--- a/IPT1/report_IPT1.docx
+++ b/IPT1/report_IPT1.docx
@@ -1,78 +1,565 @@
 
 <file path=word/document.xml><?xml version="1.0" encoding="utf-8"?>
-<w:document xmlns:wpc="http://schemas.microsoft.com/office/word/2010/wordprocessingCanvas" xmlns:cx="http://schemas.microsoft.com/office/drawing/2014/chartex" xmlns:cx1="http://schemas.microsoft.com/office/drawing/2015/9/8/chartex" xmlns:mc="http://schemas.openxmlformats.org/markup-compatibility/2006" xmlns:o="urn:schemas-microsoft-com:office:office" xmlns:r="http://schemas.openxmlformats.org/officeDocument/2006/relationships" xmlns:m="http://schemas.openxmlformats.org/officeDocument/2006/math" xmlns:v="urn:schemas-microsoft-com:vml" xmlns:wp14="http://schemas.microsoft.com/office/word/2010/wordprocessingDrawing" xmlns:wp="http://schemas.openxmlformats.org/drawingml/2006/wordprocessingDrawing" xmlns:w10="urn:schemas-microsoft-com:office:word" xmlns:w="http://schemas.openxmlformats.org/wordprocessingml/2006/main" xmlns:w14="http://schemas.microsoft.com/office/word/2010/wordml" xmlns:w15="http://schemas.microsoft.com/office/word/2012/wordml" xmlns:w16se="http://schemas.microsoft.com/office/word/2015/wordml/symex" xmlns:wpg="http://schemas.microsoft.com/office/word/2010/wordprocessingGroup" xmlns:wpi="http://schemas.microsoft.com/office/word/2010/wordprocessingInk" xmlns:wne="http://schemas.microsoft.com/office/word/2006/wordml" xmlns:wps="http://schemas.microsoft.com/office/word/2010/wordprocessingShape" mc:Ignorable="w14 w15 w16se wp14">
+<w:document xmlns:wpc="http://schemas.microsoft.com/office/word/2010/wordprocessingCanvas" xmlns:cx="http://schemas.microsoft.com/office/drawing/2014/chartex" xmlns:cx1="http://schemas.microsoft.com/office/drawing/2015/9/8/chartex" xmlns:cx2="http://schemas.microsoft.com/office/drawing/2015/10/21/chartex" xmlns:cx3="http://schemas.microsoft.com/office/drawing/2016/5/9/chartex" xmlns:cx4="http://schemas.microsoft.com/office/drawing/2016/5/10/chartex" xmlns:cx5="http://schemas.microsoft.com/office/drawing/2016/5/11/chartex" xmlns:cx6="http://schemas.microsoft.com/office/drawing/2016/5/12/chartex" xmlns:cx7="http://schemas.microsoft.com/office/drawing/2016/5/13/chartex" xmlns:cx8="http://schemas.microsoft.com/office/drawing/2016/5/14/chartex" xmlns:mc="http://schemas.openxmlformats.org/markup-compatibility/2006" xmlns:aink="http://schemas.microsoft.com/office/drawing/2016/ink" xmlns:am3d="http://schemas.microsoft.com/office/drawing/2017/model3d" xmlns:o="urn:schemas-microsoft-com:office:office" xmlns:r="http://schemas.openxmlformats.org/officeDocument/2006/relationships" xmlns:m="http://schemas.openxmlformats.org/officeDocument/2006/math" xmlns:v="urn:schemas-microsoft-com:vml" xmlns:wp14="http://schemas.microsoft.com/office/word/2010/wordprocessingDrawing" xmlns:wp="http://schemas.openxmlformats.org/drawingml/2006/wordprocessingDrawing" xmlns:w10="urn:schemas-microsoft-com:office:word" xmlns:w="http://schemas.openxmlformats.org/wordprocessingml/2006/main" xmlns:w14="http://schemas.microsoft.com/office/word/2010/wordml" xmlns:w15="http://schemas.microsoft.com/office/word/2012/wordml" xmlns:w16cid="http://schemas.microsoft.com/office/word/2016/wordml/cid" xmlns:w16se="http://schemas.microsoft.com/office/word/2015/wordml/symex" xmlns:wpg="http://schemas.microsoft.com/office/word/2010/wordprocessingGroup" xmlns:wpi="http://schemas.microsoft.com/office/word/2010/wordprocessingInk" xmlns:wne="http://schemas.microsoft.com/office/word/2006/wordml" xmlns:wps="http://schemas.microsoft.com/office/word/2010/wordprocessingShape" mc:Ignorable="w14 w15 w16se w16cid wp14">
   <w:body>
     <w:p>
       <w:pPr>
         <w:jc w:val="center"/>
         <w:rPr>
-          <w:b/>
-          <w:sz w:val="36"/>
+          <w:rFonts w:ascii="Times New Roman" w:hAnsi="Times New Roman" w:cs="Times New Roman"/>
+          <w:sz w:val="28"/>
+          <w:szCs w:val="28"/>
         </w:rPr>
       </w:pPr>
       <w:r>
         <w:rPr>
-          <w:b/>
-          <w:sz w:val="36"/>
-        </w:rPr>
-        <w:t>Отчёт ИПР1</w:t>
-      </w:r>
-      <w:r>
-        <w:rPr>
-          <w:b/>
-          <w:sz w:val="36"/>
-        </w:rPr>
-        <w:br/>
-        <w:t>Выполнил: Заломов Роман Андреевич, 121702</w:t>
+          <w:rFonts w:ascii="Times New Roman" w:hAnsi="Times New Roman" w:cs="Times New Roman"/>
+          <w:sz w:val="28"/>
+          <w:szCs w:val="28"/>
+        </w:rPr>
+        <w:t>Министерство образования Республики Беларусь</w:t>
       </w:r>
     </w:p>
     <w:p>
       <w:pPr>
-        <w:rPr>
-          <w:sz w:val="28"/>
+        <w:spacing w:after="200" w:line="256" w:lineRule="auto"/>
+        <w:ind w:left="282"/>
+        <w:jc w:val="center"/>
+        <w:rPr>
+          <w:rFonts w:ascii="Times New Roman" w:hAnsi="Times New Roman" w:cs="Times New Roman"/>
+          <w:sz w:val="28"/>
+          <w:szCs w:val="28"/>
         </w:rPr>
       </w:pPr>
     </w:p>
     <w:p>
       <w:pPr>
-        <w:rPr>
-          <w:sz w:val="28"/>
+        <w:spacing w:after="190"/>
+        <w:jc w:val="center"/>
+        <w:rPr>
+          <w:rFonts w:ascii="Times New Roman" w:hAnsi="Times New Roman" w:cs="Times New Roman"/>
+          <w:sz w:val="28"/>
+          <w:szCs w:val="28"/>
+        </w:rPr>
+      </w:pPr>
+      <w:r>
+        <w:rPr>
+          <w:rFonts w:ascii="Times New Roman" w:hAnsi="Times New Roman" w:cs="Times New Roman"/>
+          <w:sz w:val="28"/>
+          <w:szCs w:val="28"/>
+        </w:rPr>
+        <w:t>БЕЛОРУССКИЙ ГОСУДАРСТВЕННЫЙ УНИВЕРСИТЕТ</w:t>
+      </w:r>
+    </w:p>
+    <w:p>
+      <w:pPr>
+        <w:jc w:val="center"/>
+        <w:rPr>
+          <w:rFonts w:ascii="Times New Roman" w:hAnsi="Times New Roman" w:cs="Times New Roman"/>
+          <w:sz w:val="28"/>
+          <w:szCs w:val="28"/>
+        </w:rPr>
+      </w:pPr>
+      <w:r>
+        <w:rPr>
+          <w:rFonts w:ascii="Times New Roman" w:hAnsi="Times New Roman" w:cs="Times New Roman"/>
+          <w:sz w:val="28"/>
+          <w:szCs w:val="28"/>
+        </w:rPr>
+        <w:t>ИНФОРМАТИКИ И РАДИОЭЛЕКТРОНИКИ</w:t>
+      </w:r>
+    </w:p>
+    <w:p>
+      <w:pPr>
+        <w:spacing w:after="199" w:line="256" w:lineRule="auto"/>
+        <w:ind w:left="282"/>
+        <w:jc w:val="center"/>
+        <w:rPr>
+          <w:rFonts w:ascii="Times New Roman" w:hAnsi="Times New Roman" w:cs="Times New Roman"/>
+          <w:sz w:val="28"/>
+          <w:szCs w:val="28"/>
+        </w:rPr>
+      </w:pPr>
+      <w:r>
+        <w:rPr>
+          <w:rFonts w:ascii="Times New Roman" w:hAnsi="Times New Roman" w:cs="Times New Roman"/>
+          <w:sz w:val="28"/>
+          <w:szCs w:val="28"/>
+        </w:rPr>
+        <w:t xml:space="preserve"> </w:t>
+      </w:r>
+    </w:p>
+    <w:p>
+      <w:pPr>
+        <w:jc w:val="center"/>
+        <w:rPr>
+          <w:rFonts w:ascii="Times New Roman" w:hAnsi="Times New Roman" w:cs="Times New Roman"/>
+          <w:sz w:val="28"/>
+          <w:szCs w:val="28"/>
+        </w:rPr>
+      </w:pPr>
+      <w:r>
+        <w:rPr>
+          <w:rFonts w:ascii="Times New Roman" w:hAnsi="Times New Roman" w:cs="Times New Roman"/>
+          <w:sz w:val="28"/>
+          <w:szCs w:val="28"/>
+        </w:rPr>
+        <w:t>Факультет информационных технологий и управления</w:t>
+      </w:r>
+    </w:p>
+    <w:p>
+      <w:pPr>
+        <w:spacing w:after="139" w:line="256" w:lineRule="auto"/>
+        <w:ind w:left="282"/>
+        <w:jc w:val="center"/>
+        <w:rPr>
+          <w:rFonts w:ascii="Times New Roman" w:hAnsi="Times New Roman" w:cs="Times New Roman"/>
+          <w:sz w:val="28"/>
+          <w:szCs w:val="28"/>
+        </w:rPr>
+      </w:pPr>
+      <w:r>
+        <w:rPr>
+          <w:rFonts w:ascii="Times New Roman" w:hAnsi="Times New Roman" w:cs="Times New Roman"/>
+          <w:sz w:val="28"/>
+          <w:szCs w:val="28"/>
+        </w:rPr>
+        <w:t xml:space="preserve"> </w:t>
+      </w:r>
+    </w:p>
+    <w:p>
+      <w:pPr>
+        <w:spacing w:after="196" w:line="256" w:lineRule="auto"/>
+        <w:ind w:left="282"/>
+        <w:jc w:val="center"/>
+        <w:rPr>
+          <w:rFonts w:ascii="Times New Roman" w:hAnsi="Times New Roman" w:cs="Times New Roman"/>
+          <w:sz w:val="28"/>
+          <w:szCs w:val="28"/>
+        </w:rPr>
+      </w:pPr>
+      <w:r>
+        <w:rPr>
+          <w:rFonts w:ascii="Times New Roman" w:hAnsi="Times New Roman" w:cs="Times New Roman"/>
+          <w:sz w:val="28"/>
+          <w:szCs w:val="28"/>
+        </w:rPr>
+        <w:t xml:space="preserve"> </w:t>
+      </w:r>
+    </w:p>
+    <w:p>
+      <w:pPr>
+        <w:spacing w:after="199" w:line="256" w:lineRule="auto"/>
+        <w:ind w:right="6"/>
+        <w:jc w:val="center"/>
+        <w:rPr>
+          <w:rFonts w:ascii="Times New Roman" w:hAnsi="Times New Roman" w:cs="Times New Roman"/>
+          <w:sz w:val="28"/>
+          <w:szCs w:val="28"/>
+        </w:rPr>
+      </w:pPr>
+      <w:r>
+        <w:rPr>
+          <w:rFonts w:ascii="Times New Roman" w:hAnsi="Times New Roman" w:cs="Times New Roman"/>
+          <w:sz w:val="28"/>
+          <w:szCs w:val="28"/>
+        </w:rPr>
+        <w:t xml:space="preserve">ОТЧЕТ  </w:t>
+      </w:r>
+    </w:p>
+    <w:p>
+      <w:pPr>
+        <w:spacing w:after="199" w:line="256" w:lineRule="auto"/>
+        <w:jc w:val="center"/>
+        <w:rPr>
+          <w:rFonts w:ascii="Times New Roman" w:hAnsi="Times New Roman" w:cs="Times New Roman"/>
+          <w:sz w:val="28"/>
+          <w:szCs w:val="28"/>
+        </w:rPr>
+      </w:pPr>
+      <w:r>
+        <w:rPr>
+          <w:rFonts w:ascii="Times New Roman" w:hAnsi="Times New Roman" w:cs="Times New Roman"/>
+          <w:sz w:val="28"/>
+          <w:szCs w:val="28"/>
+        </w:rPr>
+        <w:t>Индивидуальная практическая работа №1</w:t>
+      </w:r>
+    </w:p>
+    <w:p>
+      <w:pPr>
+        <w:spacing w:after="145" w:line="256" w:lineRule="auto"/>
+        <w:ind w:left="229"/>
+        <w:rPr>
+          <w:rFonts w:ascii="Times New Roman" w:hAnsi="Times New Roman" w:cs="Times New Roman"/>
+          <w:sz w:val="28"/>
+          <w:szCs w:val="28"/>
         </w:rPr>
       </w:pPr>
     </w:p>
     <w:p>
-      <w:r>
-        <w:rPr>
+      <w:pPr>
+        <w:spacing w:after="145" w:line="256" w:lineRule="auto"/>
+        <w:ind w:left="282"/>
+        <w:jc w:val="center"/>
+        <w:rPr>
+          <w:rFonts w:ascii="Times New Roman" w:hAnsi="Times New Roman" w:cs="Times New Roman"/>
+          <w:sz w:val="28"/>
+          <w:szCs w:val="28"/>
+        </w:rPr>
+      </w:pPr>
+      <w:r>
+        <w:rPr>
+          <w:rFonts w:ascii="Times New Roman" w:hAnsi="Times New Roman" w:cs="Times New Roman"/>
+          <w:sz w:val="28"/>
+          <w:szCs w:val="28"/>
+        </w:rPr>
+        <w:t xml:space="preserve"> </w:t>
+      </w:r>
+    </w:p>
+    <w:p>
+      <w:pPr>
+        <w:spacing w:after="145" w:line="256" w:lineRule="auto"/>
+        <w:ind w:left="282"/>
+        <w:jc w:val="center"/>
+        <w:rPr>
+          <w:rFonts w:ascii="Times New Roman" w:hAnsi="Times New Roman" w:cs="Times New Roman"/>
+          <w:sz w:val="28"/>
+          <w:szCs w:val="28"/>
+        </w:rPr>
+      </w:pPr>
+      <w:r>
+        <w:rPr>
+          <w:rFonts w:ascii="Times New Roman" w:hAnsi="Times New Roman" w:cs="Times New Roman"/>
+          <w:sz w:val="28"/>
+          <w:szCs w:val="28"/>
+        </w:rPr>
+        <w:t xml:space="preserve"> </w:t>
+      </w:r>
+    </w:p>
+    <w:p>
+      <w:pPr>
+        <w:spacing w:after="145" w:line="256" w:lineRule="auto"/>
+        <w:ind w:left="282"/>
+        <w:jc w:val="center"/>
+        <w:rPr>
+          <w:rFonts w:ascii="Times New Roman" w:hAnsi="Times New Roman" w:cs="Times New Roman"/>
+          <w:sz w:val="28"/>
+          <w:szCs w:val="28"/>
+        </w:rPr>
+      </w:pPr>
+      <w:r>
+        <w:rPr>
+          <w:rFonts w:ascii="Times New Roman" w:hAnsi="Times New Roman" w:cs="Times New Roman"/>
+          <w:sz w:val="28"/>
+          <w:szCs w:val="28"/>
+        </w:rPr>
+        <w:t xml:space="preserve"> </w:t>
+      </w:r>
+    </w:p>
+    <w:p>
+      <w:pPr>
+        <w:spacing w:after="145" w:line="256" w:lineRule="auto"/>
+        <w:ind w:left="282"/>
+        <w:jc w:val="center"/>
+        <w:rPr>
+          <w:rFonts w:ascii="Times New Roman" w:hAnsi="Times New Roman" w:cs="Times New Roman"/>
+          <w:sz w:val="28"/>
+          <w:szCs w:val="28"/>
+        </w:rPr>
+      </w:pPr>
+      <w:r>
+        <w:rPr>
+          <w:rFonts w:ascii="Times New Roman" w:hAnsi="Times New Roman" w:cs="Times New Roman"/>
+          <w:sz w:val="28"/>
+          <w:szCs w:val="28"/>
+        </w:rPr>
+        <w:t xml:space="preserve"> </w:t>
+      </w:r>
+    </w:p>
+    <w:p>
+      <w:pPr>
+        <w:spacing w:after="198" w:line="256" w:lineRule="auto"/>
+        <w:ind w:left="282"/>
+        <w:jc w:val="center"/>
+        <w:rPr>
+          <w:rFonts w:ascii="Times New Roman" w:hAnsi="Times New Roman" w:cs="Times New Roman"/>
+          <w:sz w:val="28"/>
+          <w:szCs w:val="28"/>
+        </w:rPr>
+      </w:pPr>
+      <w:r>
+        <w:rPr>
+          <w:rFonts w:ascii="Times New Roman" w:hAnsi="Times New Roman" w:cs="Times New Roman"/>
+          <w:sz w:val="28"/>
+          <w:szCs w:val="28"/>
+        </w:rPr>
+        <w:t xml:space="preserve"> </w:t>
+      </w:r>
+    </w:p>
+    <w:p>
+      <w:pPr>
+        <w:spacing w:after="188"/>
+        <w:ind w:left="-5"/>
+        <w:rPr>
+          <w:rFonts w:ascii="Times New Roman" w:hAnsi="Times New Roman" w:cs="Times New Roman"/>
+          <w:sz w:val="28"/>
+          <w:szCs w:val="28"/>
+        </w:rPr>
+      </w:pPr>
+      <w:r>
+        <w:rPr>
+          <w:rFonts w:ascii="Times New Roman" w:hAnsi="Times New Roman" w:cs="Times New Roman"/>
+          <w:sz w:val="28"/>
+          <w:szCs w:val="28"/>
+        </w:rPr>
+        <w:t xml:space="preserve">Выполнил:  </w:t>
+      </w:r>
+    </w:p>
+    <w:p>
+      <w:pPr>
+        <w:spacing w:after="189"/>
+        <w:ind w:left="-5"/>
+        <w:rPr>
+          <w:rFonts w:ascii="Times New Roman" w:hAnsi="Times New Roman" w:cs="Times New Roman"/>
+          <w:sz w:val="28"/>
+          <w:szCs w:val="28"/>
+        </w:rPr>
+      </w:pPr>
+      <w:r>
+        <w:rPr>
+          <w:rFonts w:ascii="Times New Roman" w:hAnsi="Times New Roman" w:cs="Times New Roman"/>
+          <w:sz w:val="28"/>
+          <w:szCs w:val="28"/>
+        </w:rPr>
+        <w:t>Заломов Р.А</w:t>
+      </w:r>
+      <w:r>
+        <w:rPr>
+          <w:rFonts w:ascii="Times New Roman" w:hAnsi="Times New Roman" w:cs="Times New Roman"/>
+          <w:sz w:val="28"/>
+          <w:szCs w:val="28"/>
+        </w:rPr>
+        <w:t>.</w:t>
+      </w:r>
+    </w:p>
+    <w:p>
+      <w:pPr>
+        <w:spacing w:after="189"/>
+        <w:ind w:left="-5"/>
+        <w:rPr>
+          <w:rFonts w:ascii="Times New Roman" w:hAnsi="Times New Roman" w:cs="Times New Roman"/>
+          <w:sz w:val="28"/>
+          <w:szCs w:val="28"/>
+        </w:rPr>
+      </w:pPr>
+      <w:r>
+        <w:rPr>
+          <w:rFonts w:ascii="Times New Roman" w:hAnsi="Times New Roman" w:cs="Times New Roman"/>
+          <w:sz w:val="28"/>
+          <w:szCs w:val="28"/>
+        </w:rPr>
+        <w:t xml:space="preserve">Проверил:  </w:t>
+      </w:r>
+    </w:p>
+    <w:p>
+      <w:pPr>
+        <w:ind w:left="-5"/>
+        <w:rPr>
+          <w:rFonts w:ascii="Times New Roman" w:hAnsi="Times New Roman" w:cs="Times New Roman"/>
+          <w:sz w:val="28"/>
+          <w:szCs w:val="28"/>
+        </w:rPr>
+      </w:pPr>
+      <w:r>
+        <w:rPr>
+          <w:rFonts w:ascii="Times New Roman" w:hAnsi="Times New Roman" w:cs="Times New Roman"/>
+          <w:sz w:val="28"/>
+          <w:szCs w:val="28"/>
+        </w:rPr>
+        <w:t xml:space="preserve">Самсонов П.А. </w:t>
+      </w:r>
+    </w:p>
+    <w:p>
+      <w:pPr>
+        <w:spacing w:after="145" w:line="256" w:lineRule="auto"/>
+        <w:rPr>
+          <w:rFonts w:ascii="Times New Roman" w:hAnsi="Times New Roman" w:cs="Times New Roman"/>
+          <w:sz w:val="28"/>
+          <w:szCs w:val="28"/>
+        </w:rPr>
+      </w:pPr>
+      <w:r>
+        <w:rPr>
+          <w:rFonts w:ascii="Times New Roman" w:hAnsi="Times New Roman" w:cs="Times New Roman"/>
+          <w:sz w:val="28"/>
+          <w:szCs w:val="28"/>
+        </w:rPr>
+        <w:t xml:space="preserve"> </w:t>
+      </w:r>
+    </w:p>
+    <w:p>
+      <w:pPr>
+        <w:spacing w:after="145" w:line="256" w:lineRule="auto"/>
+        <w:rPr>
+          <w:rFonts w:ascii="Times New Roman" w:hAnsi="Times New Roman" w:cs="Times New Roman"/>
+          <w:sz w:val="28"/>
+          <w:szCs w:val="28"/>
+        </w:rPr>
+      </w:pPr>
+      <w:r>
+        <w:rPr>
+          <w:rFonts w:ascii="Times New Roman" w:hAnsi="Times New Roman" w:cs="Times New Roman"/>
+          <w:sz w:val="28"/>
+          <w:szCs w:val="28"/>
+        </w:rPr>
+        <w:t xml:space="preserve"> </w:t>
+      </w:r>
+    </w:p>
+    <w:p>
+      <w:pPr>
+        <w:spacing w:after="145" w:line="256" w:lineRule="auto"/>
+        <w:rPr>
+          <w:rFonts w:ascii="Times New Roman" w:hAnsi="Times New Roman" w:cs="Times New Roman"/>
+          <w:sz w:val="28"/>
+          <w:szCs w:val="28"/>
+        </w:rPr>
+      </w:pPr>
+      <w:r>
+        <w:rPr>
+          <w:rFonts w:ascii="Times New Roman" w:hAnsi="Times New Roman" w:cs="Times New Roman"/>
+          <w:sz w:val="28"/>
+          <w:szCs w:val="28"/>
+        </w:rPr>
+        <w:t xml:space="preserve"> </w:t>
+      </w:r>
+    </w:p>
+    <w:p>
+      <w:pPr>
+        <w:spacing w:after="145" w:line="256" w:lineRule="auto"/>
+        <w:rPr>
+          <w:rFonts w:ascii="Times New Roman" w:hAnsi="Times New Roman" w:cs="Times New Roman"/>
+          <w:sz w:val="28"/>
+          <w:szCs w:val="28"/>
+        </w:rPr>
+      </w:pPr>
+    </w:p>
+    <w:p>
+      <w:pPr>
+        <w:spacing w:after="145" w:line="256" w:lineRule="auto"/>
+        <w:ind w:left="229" w:right="9"/>
+        <w:jc w:val="center"/>
+        <w:rPr>
+          <w:rFonts w:ascii="Times New Roman" w:hAnsi="Times New Roman" w:cs="Times New Roman"/>
+          <w:sz w:val="28"/>
+          <w:szCs w:val="28"/>
+        </w:rPr>
+      </w:pPr>
+      <w:r>
+        <w:rPr>
+          <w:rFonts w:ascii="Times New Roman" w:hAnsi="Times New Roman" w:cs="Times New Roman"/>
+          <w:sz w:val="28"/>
+          <w:szCs w:val="28"/>
+        </w:rPr>
+        <w:t xml:space="preserve">Минск 2022 </w:t>
+      </w:r>
+    </w:p>
+    <w:p>
+      <w:pPr>
+        <w:rPr>
+          <w:b/>
+          <w:sz w:val="28"/>
+          <w:szCs w:val="18"/>
+        </w:rPr>
+      </w:pPr>
+    </w:p>
+    <w:p>
+      <w:pPr>
+        <w:rPr>
+          <w:b/>
+          <w:sz w:val="36"/>
+        </w:rPr>
+      </w:pPr>
+      <w:r>
+        <w:rPr>
+          <w:b/>
+          <w:sz w:val="36"/>
+        </w:rPr>
+        <w:br w:type="page"/>
+      </w:r>
+    </w:p>
+    <w:p>
+      <w:pPr>
+        <w:ind w:left="-5"/>
+        <w:rPr>
+          <w:rFonts w:ascii="Times New Roman" w:hAnsi="Times New Roman" w:cs="Times New Roman"/>
+          <w:sz w:val="28"/>
+          <w:szCs w:val="28"/>
+        </w:rPr>
+      </w:pPr>
+      <w:r>
+        <w:rPr>
+          <w:rFonts w:ascii="Times New Roman" w:hAnsi="Times New Roman" w:cs="Times New Roman"/>
+          <w:sz w:val="28"/>
+          <w:szCs w:val="28"/>
+        </w:rPr>
+        <w:lastRenderedPageBreak/>
+        <w:t xml:space="preserve">Цель: Ознакомление с основными источниками возникновения погрешности, изучение влияния конечной арифметики на достоверность результатов, получаемых при численном решении задачи, на примере функции, представляемой сходящимся рядом Тейлора с теоретически бесконечным радиусом сходимости. </w:t>
+      </w:r>
+    </w:p>
+    <w:p>
+      <w:pPr>
+        <w:rPr>
+          <w:sz w:val="28"/>
+        </w:rPr>
+      </w:pPr>
+    </w:p>
+    <w:p>
+      <w:pPr>
+        <w:rPr>
+          <w:rFonts w:ascii="Times New Roman" w:hAnsi="Times New Roman" w:cs="Times New Roman"/>
+        </w:rPr>
+      </w:pPr>
+      <w:r>
+        <w:rPr>
+          <w:rFonts w:ascii="Times New Roman" w:hAnsi="Times New Roman" w:cs="Times New Roman"/>
           <w:sz w:val="28"/>
         </w:rPr>
         <w:t>Листинг программы для вычисления рядов Тейлора для синуса</w:t>
       </w:r>
       <w:r>
         <w:rPr>
+          <w:rFonts w:ascii="Times New Roman" w:hAnsi="Times New Roman" w:cs="Times New Roman"/>
           <w:sz w:val="28"/>
         </w:rPr>
         <w:t>.</w:t>
       </w:r>
       <w:r>
         <w:rPr>
+          <w:rFonts w:ascii="Times New Roman" w:hAnsi="Times New Roman" w:cs="Times New Roman"/>
           <w:sz w:val="28"/>
         </w:rPr>
         <w:t xml:space="preserve"> </w:t>
       </w:r>
       <w:r>
         <w:rPr>
+          <w:rFonts w:ascii="Times New Roman" w:hAnsi="Times New Roman" w:cs="Times New Roman"/>
           <w:sz w:val="28"/>
         </w:rPr>
         <w:t xml:space="preserve"> Язык программирования - </w:t>
       </w:r>
       <w:r>
         <w:rPr>
+          <w:rFonts w:ascii="Times New Roman" w:hAnsi="Times New Roman" w:cs="Times New Roman"/>
           <w:sz w:val="28"/>
           <w:lang w:val="en-US"/>
         </w:rPr>
         <w:t>Python</w:t>
       </w:r>
       <w:r>
+        <w:rPr>
+          <w:rFonts w:ascii="Times New Roman" w:hAnsi="Times New Roman" w:cs="Times New Roman"/>
+        </w:rPr>
         <w:t>:</w:t>
       </w:r>
     </w:p>
@@ -106,7 +593,6 @@
           <w:lang w:val="en-US" w:eastAsia="ru-RU"/>
         </w:rPr>
       </w:pPr>
-      <w:proofErr w:type="gramStart"/>
       <w:r>
         <w:rPr>
           <w:rFonts w:ascii="Courier New" w:eastAsia="Times New Roman" w:hAnsi="Courier New" w:cs="Courier New"/>
@@ -250,43 +736,31 @@
         </w:rPr>
         <w:br/>
       </w:r>
+      <w:r>
+        <w:rPr>
+          <w:rFonts w:ascii="Courier New" w:eastAsia="Times New Roman" w:hAnsi="Courier New" w:cs="Courier New"/>
+          <w:color w:val="CC7832"/>
+          <w:sz w:val="20"/>
+          <w:szCs w:val="20"/>
+          <w:lang w:val="en-US" w:eastAsia="ru-RU"/>
+        </w:rPr>
+        <w:t xml:space="preserve">def </w:t>
+      </w:r>
       <w:proofErr w:type="spellStart"/>
       <w:r>
         <w:rPr>
           <w:rFonts w:ascii="Courier New" w:eastAsia="Times New Roman" w:hAnsi="Courier New" w:cs="Courier New"/>
-          <w:color w:val="CC7832"/>
-          <w:sz w:val="20"/>
-          <w:szCs w:val="20"/>
-          <w:lang w:val="en-US" w:eastAsia="ru-RU"/>
-        </w:rPr>
-        <w:t>def</w:t>
+          <w:color w:val="FFC66D"/>
+          <w:sz w:val="20"/>
+          <w:szCs w:val="20"/>
+          <w:lang w:val="en-US" w:eastAsia="ru-RU"/>
+        </w:rPr>
+        <w:t>tailor_term</w:t>
       </w:r>
       <w:proofErr w:type="spellEnd"/>
       <w:r>
         <w:rPr>
           <w:rFonts w:ascii="Courier New" w:eastAsia="Times New Roman" w:hAnsi="Courier New" w:cs="Courier New"/>
-          <w:color w:val="CC7832"/>
-          <w:sz w:val="20"/>
-          <w:szCs w:val="20"/>
-          <w:lang w:val="en-US" w:eastAsia="ru-RU"/>
-        </w:rPr>
-        <w:t xml:space="preserve"> </w:t>
-      </w:r>
-      <w:proofErr w:type="spellStart"/>
-      <w:r>
-        <w:rPr>
-          <w:rFonts w:ascii="Courier New" w:eastAsia="Times New Roman" w:hAnsi="Courier New" w:cs="Courier New"/>
-          <w:color w:val="FFC66D"/>
-          <w:sz w:val="20"/>
-          <w:szCs w:val="20"/>
-          <w:lang w:val="en-US" w:eastAsia="ru-RU"/>
-        </w:rPr>
-        <w:t>tailor_term</w:t>
-      </w:r>
-      <w:proofErr w:type="spellEnd"/>
-      <w:r>
-        <w:rPr>
-          <w:rFonts w:ascii="Courier New" w:eastAsia="Times New Roman" w:hAnsi="Courier New" w:cs="Courier New"/>
           <w:color w:val="A9B7C6"/>
           <w:sz w:val="20"/>
           <w:szCs w:val="20"/>
@@ -294,7 +768,6 @@
         </w:rPr>
         <w:t xml:space="preserve">(n: </w:t>
       </w:r>
-      <w:proofErr w:type="spellStart"/>
       <w:r>
         <w:rPr>
           <w:rFonts w:ascii="Courier New" w:eastAsia="Times New Roman" w:hAnsi="Courier New" w:cs="Courier New"/>
@@ -305,7 +778,6 @@
         </w:rPr>
         <w:t>int</w:t>
       </w:r>
-      <w:proofErr w:type="spellEnd"/>
       <w:r>
         <w:rPr>
           <w:rFonts w:ascii="Courier New" w:eastAsia="Times New Roman" w:hAnsi="Courier New" w:cs="Courier New"/>
@@ -549,38 +1021,48 @@
         </w:rPr>
         <w:br/>
       </w:r>
+      <w:r>
+        <w:rPr>
+          <w:rFonts w:ascii="Courier New" w:eastAsia="Times New Roman" w:hAnsi="Courier New" w:cs="Courier New"/>
+          <w:color w:val="CC7832"/>
+          <w:sz w:val="20"/>
+          <w:szCs w:val="20"/>
+          <w:lang w:val="en-US" w:eastAsia="ru-RU"/>
+        </w:rPr>
+        <w:t xml:space="preserve">def </w:t>
+      </w:r>
       <w:proofErr w:type="spellStart"/>
       <w:r>
         <w:rPr>
           <w:rFonts w:ascii="Courier New" w:eastAsia="Times New Roman" w:hAnsi="Courier New" w:cs="Courier New"/>
-          <w:color w:val="CC7832"/>
-          <w:sz w:val="20"/>
-          <w:szCs w:val="20"/>
-          <w:lang w:val="en-US" w:eastAsia="ru-RU"/>
-        </w:rPr>
-        <w:t>def</w:t>
+          <w:color w:val="FFC66D"/>
+          <w:sz w:val="20"/>
+          <w:szCs w:val="20"/>
+          <w:lang w:val="en-US" w:eastAsia="ru-RU"/>
+        </w:rPr>
+        <w:t>sin_tailor</w:t>
       </w:r>
       <w:proofErr w:type="spellEnd"/>
       <w:r>
         <w:rPr>
           <w:rFonts w:ascii="Courier New" w:eastAsia="Times New Roman" w:hAnsi="Courier New" w:cs="Courier New"/>
-          <w:color w:val="CC7832"/>
-          <w:sz w:val="20"/>
-          <w:szCs w:val="20"/>
-          <w:lang w:val="en-US" w:eastAsia="ru-RU"/>
-        </w:rPr>
-        <w:t xml:space="preserve"> </w:t>
+          <w:color w:val="A9B7C6"/>
+          <w:sz w:val="20"/>
+          <w:szCs w:val="20"/>
+          <w:lang w:val="en-US" w:eastAsia="ru-RU"/>
+        </w:rPr>
+        <w:t>(</w:t>
       </w:r>
       <w:proofErr w:type="spellStart"/>
       <w:r>
         <w:rPr>
           <w:rFonts w:ascii="Courier New" w:eastAsia="Times New Roman" w:hAnsi="Courier New" w:cs="Courier New"/>
-          <w:color w:val="FFC66D"/>
-          <w:sz w:val="20"/>
-          <w:szCs w:val="20"/>
-          <w:lang w:val="en-US" w:eastAsia="ru-RU"/>
-        </w:rPr>
-        <w:t>sin_tailor</w:t>
+          <w:color w:val="A9B7C6"/>
+          <w:sz w:val="20"/>
+          <w:szCs w:val="20"/>
+          <w:lang w:val="en-US" w:eastAsia="ru-RU"/>
+        </w:rPr>
+        <w:t>term_num</w:t>
       </w:r>
       <w:proofErr w:type="spellEnd"/>
       <w:r>
@@ -591,31 +1073,8 @@
           <w:szCs w:val="20"/>
           <w:lang w:val="en-US" w:eastAsia="ru-RU"/>
         </w:rPr>
-        <w:t>(</w:t>
-      </w:r>
-      <w:proofErr w:type="spellStart"/>
-      <w:r>
-        <w:rPr>
-          <w:rFonts w:ascii="Courier New" w:eastAsia="Times New Roman" w:hAnsi="Courier New" w:cs="Courier New"/>
-          <w:color w:val="A9B7C6"/>
-          <w:sz w:val="20"/>
-          <w:szCs w:val="20"/>
-          <w:lang w:val="en-US" w:eastAsia="ru-RU"/>
-        </w:rPr>
-        <w:t>term_num</w:t>
-      </w:r>
-      <w:proofErr w:type="spellEnd"/>
-      <w:r>
-        <w:rPr>
-          <w:rFonts w:ascii="Courier New" w:eastAsia="Times New Roman" w:hAnsi="Courier New" w:cs="Courier New"/>
-          <w:color w:val="A9B7C6"/>
-          <w:sz w:val="20"/>
-          <w:szCs w:val="20"/>
-          <w:lang w:val="en-US" w:eastAsia="ru-RU"/>
-        </w:rPr>
         <w:t xml:space="preserve">: </w:t>
       </w:r>
-      <w:proofErr w:type="spellStart"/>
       <w:r>
         <w:rPr>
           <w:rFonts w:ascii="Courier New" w:eastAsia="Times New Roman" w:hAnsi="Courier New" w:cs="Courier New"/>
@@ -626,7 +1085,6 @@
         </w:rPr>
         <w:t>int</w:t>
       </w:r>
-      <w:proofErr w:type="spellEnd"/>
       <w:r>
         <w:rPr>
           <w:rFonts w:ascii="Courier New" w:eastAsia="Times New Roman" w:hAnsi="Courier New" w:cs="Courier New"/>
@@ -889,29 +1347,7 @@
           <w:szCs w:val="20"/>
           <w:lang w:val="en-US" w:eastAsia="ru-RU"/>
         </w:rPr>
-        <w:t># print("Tailor terms:", ', '.join(list(map(</w:t>
-      </w:r>
-      <w:proofErr w:type="spellStart"/>
-      <w:r>
-        <w:rPr>
-          <w:rFonts w:ascii="Courier New" w:eastAsia="Times New Roman" w:hAnsi="Courier New" w:cs="Courier New"/>
-          <w:color w:val="808080"/>
-          <w:sz w:val="20"/>
-          <w:szCs w:val="20"/>
-          <w:lang w:val="en-US" w:eastAsia="ru-RU"/>
-        </w:rPr>
-        <w:t>str</w:t>
-      </w:r>
-      <w:proofErr w:type="spellEnd"/>
-      <w:r>
-        <w:rPr>
-          <w:rFonts w:ascii="Courier New" w:eastAsia="Times New Roman" w:hAnsi="Courier New" w:cs="Courier New"/>
-          <w:color w:val="808080"/>
-          <w:sz w:val="20"/>
-          <w:szCs w:val="20"/>
-          <w:lang w:val="en-US" w:eastAsia="ru-RU"/>
-        </w:rPr>
-        <w:t xml:space="preserve">, </w:t>
+        <w:t xml:space="preserve"># print("Tailor terms:", ', '.join(list(map(str, </w:t>
       </w:r>
       <w:proofErr w:type="spellStart"/>
       <w:r>
@@ -1059,27 +1495,15 @@
         </w:rPr>
         <w:br/>
       </w:r>
-      <w:proofErr w:type="spellStart"/>
-      <w:r>
-        <w:rPr>
-          <w:rFonts w:ascii="Courier New" w:eastAsia="Times New Roman" w:hAnsi="Courier New" w:cs="Courier New"/>
-          <w:color w:val="CC7832"/>
-          <w:sz w:val="20"/>
-          <w:szCs w:val="20"/>
-          <w:lang w:val="en-US" w:eastAsia="ru-RU"/>
-        </w:rPr>
-        <w:t>def</w:t>
-      </w:r>
-      <w:proofErr w:type="spellEnd"/>
-      <w:r>
-        <w:rPr>
-          <w:rFonts w:ascii="Courier New" w:eastAsia="Times New Roman" w:hAnsi="Courier New" w:cs="Courier New"/>
-          <w:color w:val="CC7832"/>
-          <w:sz w:val="20"/>
-          <w:szCs w:val="20"/>
-          <w:lang w:val="en-US" w:eastAsia="ru-RU"/>
-        </w:rPr>
-        <w:t xml:space="preserve"> </w:t>
+      <w:r>
+        <w:rPr>
+          <w:rFonts w:ascii="Courier New" w:eastAsia="Times New Roman" w:hAnsi="Courier New" w:cs="Courier New"/>
+          <w:color w:val="CC7832"/>
+          <w:sz w:val="20"/>
+          <w:szCs w:val="20"/>
+          <w:lang w:val="en-US" w:eastAsia="ru-RU"/>
+        </w:rPr>
+        <w:t xml:space="preserve">def </w:t>
       </w:r>
       <w:r>
         <w:rPr>
@@ -1101,7 +1525,6 @@
         </w:rPr>
         <w:t xml:space="preserve">() -&gt; </w:t>
       </w:r>
-      <w:proofErr w:type="spellStart"/>
       <w:r>
         <w:rPr>
           <w:rFonts w:ascii="Courier New" w:eastAsia="Times New Roman" w:hAnsi="Courier New" w:cs="Courier New"/>
@@ -1112,7 +1535,6 @@
         </w:rPr>
         <w:t>str</w:t>
       </w:r>
-      <w:proofErr w:type="spellEnd"/>
       <w:r>
         <w:rPr>
           <w:rFonts w:ascii="Courier New" w:eastAsia="Times New Roman" w:hAnsi="Courier New" w:cs="Courier New"/>
@@ -1735,18 +2157,7 @@
           <w:szCs w:val="20"/>
           <w:lang w:val="en-US" w:eastAsia="ru-RU"/>
         </w:rPr>
-        <w:t>.</w:t>
-      </w:r>
-      <w:proofErr w:type="gramEnd"/>
-      <w:r>
-        <w:rPr>
-          <w:rFonts w:ascii="Courier New" w:eastAsia="Times New Roman" w:hAnsi="Courier New" w:cs="Courier New"/>
-          <w:color w:val="6A8759"/>
-          <w:sz w:val="20"/>
-          <w:szCs w:val="20"/>
-          <w:lang w:val="en-US" w:eastAsia="ru-RU"/>
-        </w:rPr>
-        <w:t xml:space="preserve"> Computed sin(</w:t>
+        <w:t>. Computed sin(</w:t>
       </w:r>
       <w:r>
         <w:rPr>
@@ -3187,20 +3598,8 @@
           <w:szCs w:val="20"/>
           <w:lang w:val="en-US" w:eastAsia="ru-RU"/>
         </w:rPr>
-        <w:t xml:space="preserve">. Computed </w:t>
-      </w:r>
-      <w:proofErr w:type="gramStart"/>
-      <w:r>
-        <w:rPr>
-          <w:rFonts w:ascii="Courier New" w:eastAsia="Times New Roman" w:hAnsi="Courier New" w:cs="Courier New"/>
-          <w:color w:val="6A8759"/>
-          <w:sz w:val="20"/>
-          <w:szCs w:val="20"/>
-          <w:lang w:val="en-US" w:eastAsia="ru-RU"/>
-        </w:rPr>
-        <w:t>sin(</w:t>
-      </w:r>
-      <w:proofErr w:type="gramEnd"/>
+        <w:t>. Computed sin(</w:t>
+      </w:r>
       <w:r>
         <w:rPr>
           <w:rFonts w:ascii="Courier New" w:eastAsia="Times New Roman" w:hAnsi="Courier New" w:cs="Courier New"/>
@@ -3789,95 +4188,93 @@
         </w:rPr>
       </w:pPr>
     </w:p>
-    <w:p/>
     <w:p>
       <w:pPr>
         <w:rPr>
-          <w:sz w:val="28"/>
-        </w:rPr>
-      </w:pPr>
-      <w:r>
-        <w:rPr>
-          <w:sz w:val="28"/>
-        </w:rPr>
-        <w:lastRenderedPageBreak/>
-        <w:t xml:space="preserve">Для получения заранее просчитанного значения синуса использовался модуль </w:t>
-      </w:r>
-      <w:r>
-        <w:rPr>
-          <w:sz w:val="28"/>
           <w:lang w:val="en-US"/>
-        </w:rPr>
-        <w:t>math</w:t>
-      </w:r>
-      <w:r>
-        <w:rPr>
-          <w:sz w:val="28"/>
-        </w:rPr>
-        <w:t xml:space="preserve">. Для того, чтобы синус, просчитанный с помощью </w:t>
-      </w:r>
-      <w:proofErr w:type="gramStart"/>
-      <w:r>
-        <w:rPr>
-          <w:sz w:val="28"/>
-        </w:rPr>
-        <w:t>ряда Тейлора</w:t>
-      </w:r>
-      <w:proofErr w:type="gramEnd"/>
-      <w:r>
-        <w:rPr>
-          <w:sz w:val="28"/>
-        </w:rPr>
-        <w:t xml:space="preserve"> считался правильным, разница между им и заранее просчитанным синусом должна составлять не более </w:t>
-      </w:r>
-      <w:r>
-        <w:rPr>
-          <w:sz w:val="28"/>
-        </w:rPr>
-        <w:t>10^-4</w:t>
-      </w:r>
-      <w:r>
-        <w:rPr>
-          <w:sz w:val="28"/>
-        </w:rPr>
-        <w:t xml:space="preserve">(константа </w:t>
-      </w:r>
-      <w:r>
-        <w:rPr>
-          <w:sz w:val="28"/>
-          <w:lang w:val="en-US"/>
-        </w:rPr>
-        <w:t>DELTA</w:t>
-      </w:r>
-      <w:r>
-        <w:rPr>
-          <w:sz w:val="28"/>
-        </w:rPr>
-        <w:t xml:space="preserve"> </w:t>
-      </w:r>
-      <w:r>
-        <w:rPr>
-          <w:sz w:val="28"/>
-        </w:rPr>
-        <w:t>в листинге)</w:t>
-      </w:r>
-      <w:r>
-        <w:rPr>
-          <w:sz w:val="28"/>
-        </w:rPr>
-        <w:t>.</w:t>
-      </w:r>
-    </w:p>
-    <w:p>
-      <w:pPr>
-        <w:rPr>
-          <w:sz w:val="28"/>
         </w:rPr>
       </w:pPr>
     </w:p>
     <w:p>
       <w:pPr>
         <w:rPr>
+          <w:rFonts w:ascii="Times New Roman" w:hAnsi="Times New Roman" w:cs="Times New Roman"/>
+          <w:sz w:val="28"/>
+        </w:rPr>
+      </w:pPr>
+      <w:r>
+        <w:rPr>
+          <w:rFonts w:ascii="Times New Roman" w:hAnsi="Times New Roman" w:cs="Times New Roman"/>
+          <w:sz w:val="28"/>
+        </w:rPr>
+        <w:lastRenderedPageBreak/>
+        <w:t xml:space="preserve">Для получения заранее просчитанного значения синуса использовался модуль </w:t>
+      </w:r>
+      <w:r>
+        <w:rPr>
+          <w:rFonts w:ascii="Times New Roman" w:hAnsi="Times New Roman" w:cs="Times New Roman"/>
+          <w:sz w:val="28"/>
+          <w:lang w:val="en-US"/>
+        </w:rPr>
+        <w:t>math</w:t>
+      </w:r>
+      <w:r>
+        <w:rPr>
+          <w:rFonts w:ascii="Times New Roman" w:hAnsi="Times New Roman" w:cs="Times New Roman"/>
+          <w:sz w:val="28"/>
+        </w:rPr>
+        <w:t xml:space="preserve">. Для того, чтобы синус, просчитанный с помощью </w:t>
+      </w:r>
+      <w:proofErr w:type="gramStart"/>
+      <w:r>
+        <w:rPr>
+          <w:rFonts w:ascii="Times New Roman" w:hAnsi="Times New Roman" w:cs="Times New Roman"/>
+          <w:sz w:val="28"/>
+        </w:rPr>
+        <w:t>ряда Тейлора</w:t>
+      </w:r>
+      <w:proofErr w:type="gramEnd"/>
+      <w:r>
+        <w:rPr>
+          <w:rFonts w:ascii="Times New Roman" w:hAnsi="Times New Roman" w:cs="Times New Roman"/>
+          <w:sz w:val="28"/>
+        </w:rPr>
+        <w:t xml:space="preserve"> считался правильным, разница между им и заранее просчитанным синусом должна составлять не более 10^-4</w:t>
+      </w:r>
+      <w:r>
+        <w:rPr>
+          <w:rFonts w:ascii="Times New Roman" w:hAnsi="Times New Roman" w:cs="Times New Roman"/>
+          <w:sz w:val="28"/>
+        </w:rPr>
+        <w:t xml:space="preserve">(константа </w:t>
+      </w:r>
+      <w:r>
+        <w:rPr>
+          <w:rFonts w:ascii="Times New Roman" w:hAnsi="Times New Roman" w:cs="Times New Roman"/>
+          <w:sz w:val="28"/>
+          <w:lang w:val="en-US"/>
+        </w:rPr>
+        <w:t>DELTA</w:t>
+      </w:r>
+      <w:r>
+        <w:rPr>
+          <w:rFonts w:ascii="Times New Roman" w:hAnsi="Times New Roman" w:cs="Times New Roman"/>
+          <w:sz w:val="28"/>
+        </w:rPr>
+        <w:t xml:space="preserve"> в листинге)</w:t>
+      </w:r>
+      <w:r>
+        <w:rPr>
+          <w:rFonts w:ascii="Times New Roman" w:hAnsi="Times New Roman" w:cs="Times New Roman"/>
+          <w:sz w:val="28"/>
+        </w:rPr>
+        <w:t>.</w:t>
+      </w:r>
+    </w:p>
+    <w:p>
+      <w:pPr>
+        <w:rPr>
+          <w:rFonts w:ascii="Times New Roman" w:hAnsi="Times New Roman" w:cs="Times New Roman"/>
           <w:sz w:val="28"/>
         </w:rPr>
       </w:pPr>
@@ -3885,24 +4282,35 @@
     <w:p>
       <w:pPr>
         <w:rPr>
+          <w:rFonts w:ascii="Times New Roman" w:hAnsi="Times New Roman" w:cs="Times New Roman"/>
           <w:sz w:val="28"/>
         </w:rPr>
       </w:pPr>
-      <w:r>
-        <w:rPr>
-          <w:sz w:val="28"/>
-        </w:rPr>
-        <w:t>Пример вывода:</w:t>
-      </w:r>
     </w:p>
     <w:p>
       <w:pPr>
         <w:rPr>
+          <w:rFonts w:ascii="Times New Roman" w:hAnsi="Times New Roman" w:cs="Times New Roman"/>
           <w:sz w:val="28"/>
         </w:rPr>
       </w:pPr>
       <w:r>
         <w:rPr>
+          <w:rFonts w:ascii="Times New Roman" w:hAnsi="Times New Roman" w:cs="Times New Roman"/>
+          <w:sz w:val="28"/>
+        </w:rPr>
+        <w:t>Пример вывода:</w:t>
+      </w:r>
+    </w:p>
+    <w:p>
+      <w:pPr>
+        <w:rPr>
+          <w:sz w:val="28"/>
+        </w:rPr>
+      </w:pPr>
+      <w:r>
+        <w:rPr>
+          <w:rFonts w:ascii="Times New Roman" w:hAnsi="Times New Roman" w:cs="Times New Roman"/>
           <w:sz w:val="28"/>
         </w:rPr>
         <w:pict>
@@ -3934,11 +4342,13 @@
     <w:p>
       <w:pPr>
         <w:rPr>
+          <w:rFonts w:ascii="Times New Roman" w:hAnsi="Times New Roman" w:cs="Times New Roman"/>
           <w:sz w:val="28"/>
         </w:rPr>
       </w:pPr>
       <w:r>
         <w:rPr>
+          <w:rFonts w:ascii="Times New Roman" w:hAnsi="Times New Roman" w:cs="Times New Roman"/>
           <w:sz w:val="28"/>
           <w:lang w:val="en-US"/>
         </w:rPr>
@@ -3946,12 +4356,14 @@
       </w:r>
       <w:r>
         <w:rPr>
+          <w:rFonts w:ascii="Times New Roman" w:hAnsi="Times New Roman" w:cs="Times New Roman"/>
           <w:sz w:val="28"/>
         </w:rPr>
         <w:t xml:space="preserve"> </w:t>
       </w:r>
       <w:r>
         <w:rPr>
+          <w:rFonts w:ascii="Times New Roman" w:hAnsi="Times New Roman" w:cs="Times New Roman"/>
           <w:sz w:val="28"/>
           <w:lang w:val="en-US"/>
         </w:rPr>
@@ -3959,24 +4371,21 @@
       </w:r>
       <w:r>
         <w:rPr>
-          <w:sz w:val="28"/>
-        </w:rPr>
-        <w:t xml:space="preserve"> – </w:t>
-      </w:r>
-      <w:r>
-        <w:rPr>
-          <w:sz w:val="28"/>
-        </w:rPr>
-        <w:t>заранее просчитанный синус</w:t>
-      </w:r>
-      <w:r>
-        <w:rPr>
+          <w:rFonts w:ascii="Times New Roman" w:hAnsi="Times New Roman" w:cs="Times New Roman"/>
+          <w:sz w:val="28"/>
+        </w:rPr>
+        <w:t xml:space="preserve"> – заранее просчитанный синус</w:t>
+      </w:r>
+      <w:r>
+        <w:rPr>
+          <w:rFonts w:ascii="Times New Roman" w:hAnsi="Times New Roman" w:cs="Times New Roman"/>
           <w:sz w:val="28"/>
         </w:rPr>
         <w:br/>
       </w:r>
       <w:r>
         <w:rPr>
+          <w:rFonts w:ascii="Times New Roman" w:hAnsi="Times New Roman" w:cs="Times New Roman"/>
           <w:sz w:val="28"/>
           <w:lang w:val="en-US"/>
         </w:rPr>
@@ -3984,12 +4393,14 @@
       </w:r>
       <w:r>
         <w:rPr>
+          <w:rFonts w:ascii="Times New Roman" w:hAnsi="Times New Roman" w:cs="Times New Roman"/>
           <w:sz w:val="28"/>
         </w:rPr>
         <w:t xml:space="preserve"> </w:t>
       </w:r>
       <w:r>
         <w:rPr>
+          <w:rFonts w:ascii="Times New Roman" w:hAnsi="Times New Roman" w:cs="Times New Roman"/>
           <w:sz w:val="28"/>
           <w:lang w:val="en-US"/>
         </w:rPr>
@@ -3997,36 +4408,21 @@
       </w:r>
       <w:r>
         <w:rPr>
-          <w:sz w:val="28"/>
-        </w:rPr>
-        <w:t xml:space="preserve"> </w:t>
-      </w:r>
-      <w:r>
-        <w:rPr>
-          <w:sz w:val="28"/>
-        </w:rPr>
-        <w:t>–</w:t>
-      </w:r>
-      <w:r>
-        <w:rPr>
-          <w:sz w:val="28"/>
-        </w:rPr>
-        <w:t xml:space="preserve"> </w:t>
-      </w:r>
-      <w:r>
-        <w:rPr>
-          <w:sz w:val="28"/>
-        </w:rPr>
-        <w:t>синус, подсчитанный с помощью рядов Тейлора при очередной итерации</w:t>
-      </w:r>
-      <w:r>
-        <w:rPr>
+          <w:rFonts w:ascii="Times New Roman" w:hAnsi="Times New Roman" w:cs="Times New Roman"/>
+          <w:sz w:val="28"/>
+        </w:rPr>
+        <w:t xml:space="preserve"> – синус, подсчитанный с помощью рядов Тейлора при очередной итерации</w:t>
+      </w:r>
+      <w:r>
+        <w:rPr>
+          <w:rFonts w:ascii="Times New Roman" w:hAnsi="Times New Roman" w:cs="Times New Roman"/>
           <w:sz w:val="28"/>
         </w:rPr>
         <w:br/>
       </w:r>
       <w:r>
         <w:rPr>
+          <w:rFonts w:ascii="Times New Roman" w:hAnsi="Times New Roman" w:cs="Times New Roman"/>
           <w:sz w:val="28"/>
           <w:lang w:val="en-US"/>
         </w:rPr>
@@ -4034,36 +4430,21 @@
       </w:r>
       <w:r>
         <w:rPr>
-          <w:sz w:val="28"/>
-        </w:rPr>
-        <w:t xml:space="preserve"> </w:t>
-      </w:r>
-      <w:r>
-        <w:rPr>
-          <w:sz w:val="28"/>
-        </w:rPr>
-        <w:t>–</w:t>
-      </w:r>
-      <w:r>
-        <w:rPr>
-          <w:sz w:val="28"/>
-        </w:rPr>
-        <w:t xml:space="preserve"> </w:t>
-      </w:r>
-      <w:r>
-        <w:rPr>
-          <w:sz w:val="28"/>
-        </w:rPr>
-        <w:t>относительная погрешность</w:t>
-      </w:r>
-      <w:r>
-        <w:rPr>
+          <w:rFonts w:ascii="Times New Roman" w:hAnsi="Times New Roman" w:cs="Times New Roman"/>
+          <w:sz w:val="28"/>
+        </w:rPr>
+        <w:t xml:space="preserve"> – относительная погрешность</w:t>
+      </w:r>
+      <w:r>
+        <w:rPr>
+          <w:rFonts w:ascii="Times New Roman" w:hAnsi="Times New Roman" w:cs="Times New Roman"/>
           <w:sz w:val="28"/>
         </w:rPr>
         <w:br/>
       </w:r>
       <w:r>
         <w:rPr>
+          <w:rFonts w:ascii="Times New Roman" w:hAnsi="Times New Roman" w:cs="Times New Roman"/>
           <w:sz w:val="28"/>
           <w:lang w:val="en-US"/>
         </w:rPr>
@@ -4071,37 +4452,22 @@
       </w:r>
       <w:r>
         <w:rPr>
-          <w:sz w:val="28"/>
-        </w:rPr>
-        <w:t xml:space="preserve"> </w:t>
-      </w:r>
-      <w:r>
-        <w:rPr>
-          <w:sz w:val="28"/>
-        </w:rPr>
-        <w:t>–</w:t>
-      </w:r>
-      <w:r>
-        <w:rPr>
-          <w:sz w:val="28"/>
-        </w:rPr>
-        <w:t xml:space="preserve"> </w:t>
-      </w:r>
-      <w:r>
-        <w:rPr>
-          <w:sz w:val="28"/>
-        </w:rPr>
-        <w:t>разница между заранее просчитанным синусом и синусом, подсчитанным при помощи ряда Тейлора.</w:t>
+          <w:rFonts w:ascii="Times New Roman" w:hAnsi="Times New Roman" w:cs="Times New Roman"/>
+          <w:sz w:val="28"/>
+        </w:rPr>
+        <w:t xml:space="preserve"> – разница между заранее просчитанным синусом и синусом, подсчитанным при помощи ряда Тейлора.</w:t>
       </w:r>
     </w:p>
     <w:p>
       <w:pPr>
         <w:rPr>
+          <w:rFonts w:ascii="Times New Roman" w:hAnsi="Times New Roman" w:cs="Times New Roman"/>
           <w:sz w:val="28"/>
         </w:rPr>
       </w:pPr>
       <w:r>
         <w:rPr>
+          <w:rFonts w:ascii="Times New Roman" w:hAnsi="Times New Roman" w:cs="Times New Roman"/>
           <w:sz w:val="28"/>
         </w:rPr>
         <w:t>Как видно, для обеспечения требуемой точности потребовалось просчитать и просуммировать 15 слагаемых ряда (последняя строка).</w:t>
@@ -4110,6 +4476,7 @@
     <w:p>
       <w:pPr>
         <w:rPr>
+          <w:rFonts w:ascii="Times New Roman" w:hAnsi="Times New Roman" w:cs="Times New Roman"/>
           <w:sz w:val="28"/>
         </w:rPr>
       </w:pPr>
@@ -4117,23 +4484,27 @@
     <w:p>
       <w:pPr>
         <w:rPr>
+          <w:rFonts w:ascii="Times New Roman" w:hAnsi="Times New Roman" w:cs="Times New Roman"/>
           <w:sz w:val="28"/>
         </w:rPr>
       </w:pPr>
       <w:r>
         <w:rPr>
+          <w:rFonts w:ascii="Times New Roman" w:hAnsi="Times New Roman" w:cs="Times New Roman"/>
           <w:sz w:val="28"/>
         </w:rPr>
         <w:t>В данной кон</w:t>
       </w:r>
       <w:r>
         <w:rPr>
+          <w:rFonts w:ascii="Times New Roman" w:hAnsi="Times New Roman" w:cs="Times New Roman"/>
           <w:sz w:val="28"/>
         </w:rPr>
         <w:t xml:space="preserve">фигурации можно просчитать </w:t>
       </w:r>
       <w:r>
         <w:rPr>
+          <w:rFonts w:ascii="Times New Roman" w:hAnsi="Times New Roman" w:cs="Times New Roman"/>
           <w:sz w:val="28"/>
           <w:lang w:val="en-US"/>
         </w:rPr>
@@ -4141,12 +4512,14 @@
       </w:r>
       <w:r>
         <w:rPr>
+          <w:rFonts w:ascii="Times New Roman" w:hAnsi="Times New Roman" w:cs="Times New Roman"/>
           <w:sz w:val="28"/>
         </w:rPr>
         <w:t>(</w:t>
       </w:r>
       <w:r>
         <w:rPr>
+          <w:rFonts w:ascii="Times New Roman" w:hAnsi="Times New Roman" w:cs="Times New Roman"/>
           <w:sz w:val="28"/>
           <w:lang w:val="en-US"/>
         </w:rPr>
@@ -4154,18 +4527,14 @@
       </w:r>
       <w:r>
         <w:rPr>
-          <w:sz w:val="28"/>
-        </w:rPr>
-        <w:t xml:space="preserve">) </w:t>
-      </w:r>
-      <w:r>
-        <w:rPr>
-          <w:sz w:val="28"/>
-        </w:rPr>
-        <w:t xml:space="preserve">до </w:t>
-      </w:r>
-      <w:r>
-        <w:rPr>
+          <w:rFonts w:ascii="Times New Roman" w:hAnsi="Times New Roman" w:cs="Times New Roman"/>
+          <w:sz w:val="28"/>
+        </w:rPr>
+        <w:t xml:space="preserve">) до </w:t>
+      </w:r>
+      <w:r>
+        <w:rPr>
+          <w:rFonts w:ascii="Times New Roman" w:hAnsi="Times New Roman" w:cs="Times New Roman"/>
           <w:sz w:val="28"/>
           <w:lang w:val="en-US"/>
         </w:rPr>
@@ -4173,12 +4542,14 @@
       </w:r>
       <w:r>
         <w:rPr>
+          <w:rFonts w:ascii="Times New Roman" w:hAnsi="Times New Roman" w:cs="Times New Roman"/>
           <w:sz w:val="28"/>
         </w:rPr>
         <w:t xml:space="preserve"> = 30 (не включая </w:t>
       </w:r>
       <w:r>
         <w:rPr>
+          <w:rFonts w:ascii="Times New Roman" w:hAnsi="Times New Roman" w:cs="Times New Roman"/>
           <w:sz w:val="28"/>
           <w:lang w:val="en-US"/>
         </w:rPr>
@@ -4186,36 +4557,14 @@
       </w:r>
       <w:r>
         <w:rPr>
-          <w:sz w:val="28"/>
-        </w:rPr>
-        <w:t xml:space="preserve"> = 30</w:t>
-      </w:r>
-      <w:r>
-        <w:rPr>
-          <w:sz w:val="28"/>
-        </w:rPr>
-        <w:t xml:space="preserve">). </w:t>
-      </w:r>
-      <w:r>
-        <w:rPr>
-          <w:sz w:val="28"/>
-        </w:rPr>
-        <w:t>Т.е.</w:t>
-      </w:r>
-      <w:r>
-        <w:rPr>
-          <w:sz w:val="28"/>
-        </w:rPr>
-        <w:t xml:space="preserve">, </w:t>
-      </w:r>
-      <w:r>
-        <w:rPr>
-          <w:sz w:val="28"/>
-        </w:rPr>
-        <w:t xml:space="preserve">начиная с </w:t>
-      </w:r>
-      <w:r>
-        <w:rPr>
+          <w:rFonts w:ascii="Times New Roman" w:hAnsi="Times New Roman" w:cs="Times New Roman"/>
+          <w:sz w:val="28"/>
+        </w:rPr>
+        <w:t xml:space="preserve"> = 30). Т.е., начиная с </w:t>
+      </w:r>
+      <w:r>
+        <w:rPr>
+          <w:rFonts w:ascii="Times New Roman" w:hAnsi="Times New Roman" w:cs="Times New Roman"/>
           <w:sz w:val="28"/>
           <w:lang w:val="en-US"/>
         </w:rPr>
@@ -4223,20 +4572,251 @@
       </w:r>
       <w:r>
         <w:rPr>
-          <w:sz w:val="28"/>
-        </w:rPr>
-        <w:t xml:space="preserve"> = 30, </w:t>
-      </w:r>
-      <w:r>
-        <w:rPr>
-          <w:sz w:val="28"/>
-        </w:rPr>
-        <w:t>увеличение количества слагаемых ряда Тейлора не помогает.</w:t>
+          <w:rFonts w:ascii="Times New Roman" w:hAnsi="Times New Roman" w:cs="Times New Roman"/>
+          <w:sz w:val="28"/>
+        </w:rPr>
+        <w:t xml:space="preserve"> = 30, увеличение количества слагаемых ряда Тейлора не помогает.</w:t>
       </w:r>
     </w:p>
     <w:p>
       <w:pPr>
         <w:rPr>
+          <w:rFonts w:ascii="Times New Roman" w:hAnsi="Times New Roman" w:cs="Times New Roman"/>
+          <w:sz w:val="28"/>
+        </w:rPr>
+      </w:pPr>
+      <w:r>
+        <w:rPr>
+          <w:rFonts w:ascii="Times New Roman" w:hAnsi="Times New Roman" w:cs="Times New Roman"/>
+          <w:noProof/>
+          <w:sz w:val="28"/>
+        </w:rPr>
+        <w:lastRenderedPageBreak/>
+        <w:drawing>
+          <wp:inline distT="0" distB="0" distL="0" distR="0">
+            <wp:extent cx="5934075" cy="4667250"/>
+            <wp:effectExtent l="0" t="0" r="9525" b="0"/>
+            <wp:docPr id="1" name="Рисунок 1"/>
+            <wp:cNvGraphicFramePr>
+              <a:graphicFrameLocks xmlns:a="http://schemas.openxmlformats.org/drawingml/2006/main" noChangeAspect="1"/>
+            </wp:cNvGraphicFramePr>
+            <a:graphic xmlns:a="http://schemas.openxmlformats.org/drawingml/2006/main">
+              <a:graphicData uri="http://schemas.openxmlformats.org/drawingml/2006/picture">
+                <pic:pic xmlns:pic="http://schemas.openxmlformats.org/drawingml/2006/picture">
+                  <pic:nvPicPr>
+                    <pic:cNvPr id="0" name="Picture 13"/>
+                    <pic:cNvPicPr>
+                      <a:picLocks noChangeAspect="1" noChangeArrowheads="1"/>
+                    </pic:cNvPicPr>
+                  </pic:nvPicPr>
+                  <pic:blipFill>
+                    <a:blip r:embed="rId5" cstate="print">
+                      <a:extLst>
+                        <a:ext uri="{28A0092B-C50C-407E-A947-70E740481C1C}">
+                          <a14:useLocalDpi xmlns:a14="http://schemas.microsoft.com/office/drawing/2010/main" val="0"/>
+                        </a:ext>
+                      </a:extLst>
+                    </a:blip>
+                    <a:srcRect/>
+                    <a:stretch>
+                      <a:fillRect/>
+                    </a:stretch>
+                  </pic:blipFill>
+                  <pic:spPr bwMode="auto">
+                    <a:xfrm>
+                      <a:off x="0" y="0"/>
+                      <a:ext cx="5934075" cy="4667250"/>
+                    </a:xfrm>
+                    <a:prstGeom prst="rect">
+                      <a:avLst/>
+                    </a:prstGeom>
+                    <a:noFill/>
+                    <a:ln>
+                      <a:noFill/>
+                    </a:ln>
+                  </pic:spPr>
+                </pic:pic>
+              </a:graphicData>
+            </a:graphic>
+          </wp:inline>
+        </w:drawing>
+      </w:r>
+    </w:p>
+    <w:p>
+      <w:pPr>
+        <w:rPr>
+          <w:rFonts w:ascii="Times New Roman" w:hAnsi="Times New Roman" w:cs="Times New Roman"/>
+          <w:sz w:val="28"/>
+        </w:rPr>
+      </w:pPr>
+      <w:r>
+        <w:rPr>
+          <w:rFonts w:ascii="Times New Roman" w:hAnsi="Times New Roman" w:cs="Times New Roman"/>
+          <w:sz w:val="28"/>
+        </w:rPr>
+        <w:t xml:space="preserve">(на подсчёт значения </w:t>
+      </w:r>
+      <w:proofErr w:type="gramStart"/>
+      <w:r>
+        <w:rPr>
+          <w:rFonts w:ascii="Times New Roman" w:hAnsi="Times New Roman" w:cs="Times New Roman"/>
+          <w:sz w:val="28"/>
+          <w:lang w:val="en-US"/>
+        </w:rPr>
+        <w:t>sin</w:t>
+      </w:r>
+      <w:r>
+        <w:rPr>
+          <w:rFonts w:ascii="Times New Roman" w:hAnsi="Times New Roman" w:cs="Times New Roman"/>
+          <w:sz w:val="28"/>
+        </w:rPr>
+        <w:t>(</w:t>
+      </w:r>
+      <w:proofErr w:type="gramEnd"/>
+      <w:r>
+        <w:rPr>
+          <w:rFonts w:ascii="Times New Roman" w:hAnsi="Times New Roman" w:cs="Times New Roman"/>
+          <w:sz w:val="28"/>
+        </w:rPr>
+        <w:t xml:space="preserve">29) </w:t>
+      </w:r>
+      <w:r>
+        <w:rPr>
+          <w:rFonts w:ascii="Times New Roman" w:hAnsi="Times New Roman" w:cs="Times New Roman"/>
+          <w:sz w:val="28"/>
+        </w:rPr>
+        <w:t>с заданной точностью потребовалось</w:t>
+      </w:r>
+      <w:r>
+        <w:rPr>
+          <w:rFonts w:ascii="Times New Roman" w:hAnsi="Times New Roman" w:cs="Times New Roman"/>
+          <w:sz w:val="28"/>
+        </w:rPr>
+        <w:t xml:space="preserve"> 42 слагаемых ряда Тейлора)</w:t>
+      </w:r>
+    </w:p>
+    <w:p>
+      <w:pPr>
+        <w:rPr>
+          <w:rFonts w:ascii="Times New Roman" w:hAnsi="Times New Roman" w:cs="Times New Roman"/>
+          <w:sz w:val="28"/>
+        </w:rPr>
+      </w:pPr>
+      <w:r>
+        <w:rPr>
+          <w:rFonts w:ascii="Times New Roman" w:hAnsi="Times New Roman" w:cs="Times New Roman"/>
+          <w:noProof/>
+          <w:sz w:val="28"/>
+        </w:rPr>
+        <w:drawing>
+          <wp:inline distT="0" distB="0" distL="0" distR="0">
+            <wp:extent cx="5943600" cy="1390650"/>
+            <wp:effectExtent l="0" t="0" r="0" b="0"/>
+            <wp:docPr id="2" name="Рисунок 2"/>
+            <wp:cNvGraphicFramePr>
+              <a:graphicFrameLocks xmlns:a="http://schemas.openxmlformats.org/drawingml/2006/main" noChangeAspect="1"/>
+            </wp:cNvGraphicFramePr>
+            <a:graphic xmlns:a="http://schemas.openxmlformats.org/drawingml/2006/main">
+              <a:graphicData uri="http://schemas.openxmlformats.org/drawingml/2006/picture">
+                <pic:pic xmlns:pic="http://schemas.openxmlformats.org/drawingml/2006/picture">
+                  <pic:nvPicPr>
+                    <pic:cNvPr id="0" name="Picture 14"/>
+                    <pic:cNvPicPr>
+                      <a:picLocks noChangeAspect="1" noChangeArrowheads="1"/>
+                    </pic:cNvPicPr>
+                  </pic:nvPicPr>
+                  <pic:blipFill>
+                    <a:blip r:embed="rId6" cstate="print">
+                      <a:extLst>
+                        <a:ext uri="{28A0092B-C50C-407E-A947-70E740481C1C}">
+                          <a14:useLocalDpi xmlns:a14="http://schemas.microsoft.com/office/drawing/2010/main" val="0"/>
+                        </a:ext>
+                      </a:extLst>
+                    </a:blip>
+                    <a:srcRect/>
+                    <a:stretch>
+                      <a:fillRect/>
+                    </a:stretch>
+                  </pic:blipFill>
+                  <pic:spPr bwMode="auto">
+                    <a:xfrm>
+                      <a:off x="0" y="0"/>
+                      <a:ext cx="5943600" cy="1390650"/>
+                    </a:xfrm>
+                    <a:prstGeom prst="rect">
+                      <a:avLst/>
+                    </a:prstGeom>
+                    <a:noFill/>
+                    <a:ln>
+                      <a:noFill/>
+                    </a:ln>
+                  </pic:spPr>
+                </pic:pic>
+              </a:graphicData>
+            </a:graphic>
+          </wp:inline>
+        </w:drawing>
+      </w:r>
+    </w:p>
+    <w:p>
+      <w:pPr>
+        <w:rPr>
+          <w:rFonts w:ascii="Times New Roman" w:hAnsi="Times New Roman" w:cs="Times New Roman"/>
+          <w:sz w:val="28"/>
+          <w:lang w:val="en-US"/>
+        </w:rPr>
+      </w:pPr>
+      <w:r>
+        <w:rPr>
+          <w:rFonts w:ascii="Times New Roman" w:hAnsi="Times New Roman" w:cs="Times New Roman"/>
+          <w:sz w:val="28"/>
+        </w:rPr>
+        <w:t xml:space="preserve">(а на подсчёт </w:t>
+      </w:r>
+      <w:proofErr w:type="gramStart"/>
+      <w:r>
+        <w:rPr>
+          <w:rFonts w:ascii="Times New Roman" w:hAnsi="Times New Roman" w:cs="Times New Roman"/>
+          <w:sz w:val="28"/>
+          <w:lang w:val="en-US"/>
+        </w:rPr>
+        <w:t>sin</w:t>
+      </w:r>
+      <w:r>
+        <w:rPr>
+          <w:rFonts w:ascii="Times New Roman" w:hAnsi="Times New Roman" w:cs="Times New Roman"/>
+          <w:sz w:val="28"/>
+        </w:rPr>
+        <w:t>(</w:t>
+      </w:r>
+      <w:proofErr w:type="gramEnd"/>
+      <w:r>
+        <w:rPr>
+          <w:rFonts w:ascii="Times New Roman" w:hAnsi="Times New Roman" w:cs="Times New Roman"/>
+          <w:sz w:val="28"/>
+        </w:rPr>
+        <w:t xml:space="preserve">30) </w:t>
+      </w:r>
+      <w:r>
+        <w:rPr>
+          <w:rFonts w:ascii="Times New Roman" w:hAnsi="Times New Roman" w:cs="Times New Roman"/>
+          <w:sz w:val="28"/>
+        </w:rPr>
+        <w:t>уже не хватает и 317 – программа была прервана самим пользователем. Как видно, максимальная точность в этом случае составляет примерно 2*10</w:t>
+      </w:r>
+      <w:r>
+        <w:rPr>
+          <w:rFonts w:ascii="Times New Roman" w:hAnsi="Times New Roman" w:cs="Times New Roman"/>
+          <w:sz w:val="28"/>
+          <w:lang w:val="en-US"/>
+        </w:rPr>
+        <w:t>^-4).</w:t>
+      </w:r>
+    </w:p>
+    <w:p>
+      <w:pPr>
+        <w:rPr>
+          <w:rFonts w:ascii="Times New Roman" w:hAnsi="Times New Roman" w:cs="Times New Roman"/>
           <w:sz w:val="28"/>
         </w:rPr>
       </w:pPr>
@@ -4244,23 +4824,121 @@
     <w:p>
       <w:pPr>
         <w:rPr>
+          <w:rFonts w:ascii="Times New Roman" w:hAnsi="Times New Roman" w:cs="Times New Roman"/>
           <w:sz w:val="28"/>
         </w:rPr>
       </w:pPr>
+      <w:r>
+        <w:rPr>
+          <w:rFonts w:ascii="Times New Roman" w:hAnsi="Times New Roman" w:cs="Times New Roman"/>
+          <w:sz w:val="28"/>
+        </w:rPr>
+        <w:t xml:space="preserve">Т.к. </w:t>
+      </w:r>
+      <w:r>
+        <w:rPr>
+          <w:rFonts w:ascii="Times New Roman" w:hAnsi="Times New Roman" w:cs="Times New Roman"/>
+          <w:sz w:val="28"/>
+          <w:lang w:val="en-US"/>
+        </w:rPr>
+        <w:t>Python</w:t>
+      </w:r>
+      <w:r>
+        <w:rPr>
+          <w:rFonts w:ascii="Times New Roman" w:hAnsi="Times New Roman" w:cs="Times New Roman"/>
+          <w:sz w:val="28"/>
+        </w:rPr>
+        <w:t xml:space="preserve"> поддерживает только один вещественный тип(</w:t>
+      </w:r>
+      <w:r>
+        <w:rPr>
+          <w:rFonts w:ascii="Times New Roman" w:hAnsi="Times New Roman" w:cs="Times New Roman"/>
+          <w:sz w:val="28"/>
+          <w:lang w:val="en-US"/>
+        </w:rPr>
+        <w:t>float</w:t>
+      </w:r>
+      <w:r>
+        <w:rPr>
+          <w:rFonts w:ascii="Times New Roman" w:hAnsi="Times New Roman" w:cs="Times New Roman"/>
+          <w:sz w:val="28"/>
+        </w:rPr>
+        <w:t xml:space="preserve">), то для увеличения «радиуса сходимости» требуется использовать формулы приведения, т.е. привести аргумент к виду 0 </w:t>
+      </w:r>
+      <w:proofErr w:type="gramStart"/>
+      <w:r>
+        <w:rPr>
+          <w:rFonts w:ascii="Times New Roman" w:hAnsi="Times New Roman" w:cs="Times New Roman"/>
+          <w:sz w:val="28"/>
+        </w:rPr>
+        <w:t xml:space="preserve">&lt; </w:t>
+      </w:r>
+      <w:r>
+        <w:rPr>
+          <w:rFonts w:ascii="Times New Roman" w:hAnsi="Times New Roman" w:cs="Times New Roman"/>
+          <w:sz w:val="28"/>
+          <w:lang w:val="en-US"/>
+        </w:rPr>
+        <w:t>t</w:t>
+      </w:r>
+      <w:proofErr w:type="gramEnd"/>
+      <w:r>
+        <w:rPr>
+          <w:rFonts w:ascii="Times New Roman" w:hAnsi="Times New Roman" w:cs="Times New Roman"/>
+          <w:sz w:val="28"/>
+        </w:rPr>
+        <w:t xml:space="preserve"> &lt; 2</w:t>
+      </w:r>
+      <w:r>
+        <w:rPr>
+          <w:rFonts w:ascii="Times New Roman" w:hAnsi="Times New Roman" w:cs="Times New Roman"/>
+          <w:sz w:val="28"/>
+          <w:lang w:val="en-US"/>
+        </w:rPr>
+        <w:t>π</w:t>
+      </w:r>
+      <w:r>
+        <w:rPr>
+          <w:rFonts w:ascii="Times New Roman" w:hAnsi="Times New Roman" w:cs="Times New Roman"/>
+          <w:sz w:val="28"/>
+        </w:rPr>
+        <w:t>.</w:t>
+      </w:r>
     </w:p>
     <w:p>
       <w:pPr>
         <w:rPr>
+          <w:rFonts w:ascii="Times New Roman" w:hAnsi="Times New Roman" w:cs="Times New Roman"/>
           <w:sz w:val="28"/>
         </w:rPr>
       </w:pPr>
+      <w:r>
+        <w:rPr>
+          <w:rFonts w:ascii="Times New Roman" w:hAnsi="Times New Roman" w:cs="Times New Roman"/>
+          <w:sz w:val="28"/>
+        </w:rPr>
+        <w:lastRenderedPageBreak/>
+        <w:pict>
+          <v:shape id="_x0000_i1034" type="#_x0000_t75" style="width:407.25pt;height:131.25pt">
+            <v:imagedata r:id="rId7" o:title="2"/>
+          </v:shape>
+        </w:pict>
+      </w:r>
     </w:p>
     <w:p>
       <w:pPr>
         <w:rPr>
+          <w:rFonts w:ascii="Times New Roman" w:hAnsi="Times New Roman" w:cs="Times New Roman"/>
           <w:sz w:val="28"/>
         </w:rPr>
       </w:pPr>
+      <w:r>
+        <w:rPr>
+          <w:rFonts w:ascii="Times New Roman" w:hAnsi="Times New Roman" w:cs="Times New Roman"/>
+          <w:sz w:val="28"/>
+        </w:rPr>
+        <w:t>Или</w:t>
+      </w:r>
     </w:p>
     <w:p>
       <w:pPr>
@@ -4270,164 +4948,110 @@
       </w:pPr>
       <w:r>
         <w:rPr>
-          <w:sz w:val="28"/>
-        </w:rPr>
-        <w:lastRenderedPageBreak/>
-        <w:t xml:space="preserve">Т.к. </w:t>
-      </w:r>
-      <w:r>
-        <w:rPr>
-          <w:sz w:val="28"/>
-          <w:lang w:val="en-US"/>
-        </w:rPr>
-        <w:t>Python</w:t>
-      </w:r>
-      <w:r>
-        <w:rPr>
-          <w:sz w:val="28"/>
-        </w:rPr>
-        <w:t xml:space="preserve"> </w:t>
-      </w:r>
-      <w:r>
-        <w:rPr>
-          <w:sz w:val="28"/>
-        </w:rPr>
-        <w:t>поддерживает только один вещественный тип(</w:t>
-      </w:r>
-      <w:r>
-        <w:rPr>
-          <w:sz w:val="28"/>
-          <w:lang w:val="en-US"/>
-        </w:rPr>
-        <w:t>float</w:t>
-      </w:r>
-      <w:r>
-        <w:rPr>
-          <w:sz w:val="28"/>
-        </w:rPr>
-        <w:t>)</w:t>
-      </w:r>
-      <w:r>
-        <w:rPr>
-          <w:sz w:val="28"/>
-        </w:rPr>
-        <w:t xml:space="preserve">, </w:t>
-      </w:r>
-      <w:r>
-        <w:rPr>
-          <w:sz w:val="28"/>
-        </w:rPr>
-        <w:t xml:space="preserve">то для увеличения «радиуса сходимости» требуется использовать формулы приведения, т.е. привести аргумент к виду </w:t>
-      </w:r>
-      <w:r>
-        <w:rPr>
-          <w:sz w:val="28"/>
-        </w:rPr>
-        <w:t xml:space="preserve">0 </w:t>
-      </w:r>
-      <w:proofErr w:type="gramStart"/>
-      <w:r>
-        <w:rPr>
-          <w:sz w:val="28"/>
-        </w:rPr>
-        <w:t xml:space="preserve">&lt; </w:t>
-      </w:r>
-      <w:r>
-        <w:rPr>
-          <w:sz w:val="28"/>
-          <w:lang w:val="en-US"/>
-        </w:rPr>
-        <w:t>t</w:t>
-      </w:r>
-      <w:proofErr w:type="gramEnd"/>
-      <w:r>
-        <w:rPr>
-          <w:sz w:val="28"/>
-        </w:rPr>
-        <w:t xml:space="preserve"> &lt; 2</w:t>
-      </w:r>
-      <w:r>
-        <w:rPr>
-          <w:rFonts w:cstheme="minorHAnsi"/>
-          <w:sz w:val="28"/>
-          <w:lang w:val="en-US"/>
-        </w:rPr>
-        <w:t>π</w:t>
-      </w:r>
-      <w:r>
-        <w:rPr>
-          <w:sz w:val="28"/>
-        </w:rPr>
-        <w:t>.</w:t>
+          <w:rFonts w:ascii="Times New Roman" w:hAnsi="Times New Roman" w:cs="Times New Roman"/>
+          <w:noProof/>
+          <w:sz w:val="28"/>
+        </w:rPr>
+        <w:drawing>
+          <wp:inline distT="0" distB="0" distL="0" distR="0">
+            <wp:extent cx="5172075" cy="584293"/>
+            <wp:effectExtent l="0" t="0" r="0" b="6350"/>
+            <wp:docPr id="6" name="Рисунок 6"/>
+            <wp:cNvGraphicFramePr>
+              <a:graphicFrameLocks xmlns:a="http://schemas.openxmlformats.org/drawingml/2006/main" noChangeAspect="1"/>
+            </wp:cNvGraphicFramePr>
+            <a:graphic xmlns:a="http://schemas.openxmlformats.org/drawingml/2006/main">
+              <a:graphicData uri="http://schemas.openxmlformats.org/drawingml/2006/picture">
+                <pic:pic xmlns:pic="http://schemas.openxmlformats.org/drawingml/2006/picture">
+                  <pic:nvPicPr>
+                    <pic:cNvPr id="0" name="Picture 18"/>
+                    <pic:cNvPicPr>
+                      <a:picLocks noChangeAspect="1" noChangeArrowheads="1"/>
+                    </pic:cNvPicPr>
+                  </pic:nvPicPr>
+                  <pic:blipFill>
+                    <a:blip r:embed="rId8">
+                      <a:extLst>
+                        <a:ext uri="{28A0092B-C50C-407E-A947-70E740481C1C}">
+                          <a14:useLocalDpi xmlns:a14="http://schemas.microsoft.com/office/drawing/2010/main" val="0"/>
+                        </a:ext>
+                      </a:extLst>
+                    </a:blip>
+                    <a:srcRect/>
+                    <a:stretch>
+                      <a:fillRect/>
+                    </a:stretch>
+                  </pic:blipFill>
+                  <pic:spPr bwMode="auto">
+                    <a:xfrm>
+                      <a:off x="0" y="0"/>
+                      <a:ext cx="5239661" cy="591928"/>
+                    </a:xfrm>
+                    <a:prstGeom prst="rect">
+                      <a:avLst/>
+                    </a:prstGeom>
+                    <a:noFill/>
+                    <a:ln>
+                      <a:noFill/>
+                    </a:ln>
+                  </pic:spPr>
+                </pic:pic>
+              </a:graphicData>
+            </a:graphic>
+          </wp:inline>
+        </w:drawing>
       </w:r>
     </w:p>
     <w:p>
       <w:pPr>
         <w:rPr>
+          <w:rFonts w:ascii="Times New Roman" w:hAnsi="Times New Roman" w:cs="Times New Roman"/>
           <w:sz w:val="28"/>
         </w:rPr>
       </w:pPr>
       <w:r>
         <w:rPr>
-          <w:sz w:val="28"/>
-        </w:rPr>
-        <w:pict>
-          <v:shape id="_x0000_i1034" type="#_x0000_t75" style="width:407.25pt;height:131.25pt">
-            <v:imagedata r:id="rId5" o:title="2"/>
-          </v:shape>
-        </w:pict>
-      </w:r>
-    </w:p>
-    <w:p>
-      <w:pPr>
-        <w:rPr>
-          <w:sz w:val="28"/>
-        </w:rPr>
-      </w:pPr>
-      <w:r>
-        <w:rPr>
+          <w:rFonts w:ascii="Times New Roman" w:hAnsi="Times New Roman" w:cs="Times New Roman"/>
           <w:sz w:val="28"/>
         </w:rPr>
         <w:t>(</w:t>
       </w:r>
       <w:r>
         <w:rPr>
+          <w:rFonts w:ascii="Times New Roman" w:hAnsi="Times New Roman" w:cs="Times New Roman"/>
           <w:sz w:val="28"/>
           <w:lang w:val="en-US"/>
         </w:rPr>
-        <w:t xml:space="preserve">PI = </w:t>
-      </w:r>
-      <w:r>
-        <w:rPr>
-          <w:sz w:val="28"/>
-          <w:lang w:val="en-US"/>
-        </w:rPr>
-        <w:t>3.141592653589793</w:t>
-      </w:r>
-      <w:r>
-        <w:rPr>
+        <w:t>PI = 3.141592653589793</w:t>
+      </w:r>
+      <w:r>
+        <w:rPr>
+          <w:rFonts w:ascii="Times New Roman" w:hAnsi="Times New Roman" w:cs="Times New Roman"/>
           <w:sz w:val="28"/>
         </w:rPr>
         <w:t>)</w:t>
       </w:r>
-    </w:p>
-    <w:p>
-      <w:pPr>
-        <w:rPr>
-          <w:sz w:val="28"/>
-        </w:rPr>
-      </w:pPr>
       <w:bookmarkStart w:id="0" w:name="_GoBack"/>
       <w:bookmarkEnd w:id="0"/>
     </w:p>
     <w:p>
       <w:pPr>
         <w:rPr>
+          <w:rFonts w:ascii="Times New Roman" w:hAnsi="Times New Roman" w:cs="Times New Roman"/>
           <w:sz w:val="28"/>
         </w:rPr>
       </w:pPr>
-      <w:r>
-        <w:rPr>
+    </w:p>
+    <w:p>
+      <w:pPr>
+        <w:rPr>
+          <w:rFonts w:ascii="Times New Roman" w:hAnsi="Times New Roman" w:cs="Times New Roman"/>
+          <w:sz w:val="28"/>
+        </w:rPr>
+      </w:pPr>
+      <w:r>
+        <w:rPr>
+          <w:rFonts w:ascii="Times New Roman" w:hAnsi="Times New Roman" w:cs="Times New Roman"/>
           <w:sz w:val="28"/>
         </w:rPr>
         <w:t xml:space="preserve">Это приведёт к потере </w:t>
@@ -4435,6 +5059,7 @@
       <w:proofErr w:type="gramStart"/>
       <w:r>
         <w:rPr>
+          <w:rFonts w:ascii="Times New Roman" w:hAnsi="Times New Roman" w:cs="Times New Roman"/>
           <w:sz w:val="28"/>
         </w:rPr>
         <w:t>точности(</w:t>
@@ -4442,31 +5067,22 @@
       <w:proofErr w:type="gramEnd"/>
       <w:r>
         <w:rPr>
-          <w:sz w:val="28"/>
-        </w:rPr>
-        <w:t>ибо проводятся дополнительные вычислительные процедуры). Но синус можно будет вычислять для больших чисел. Также в этом случае можно увеличить точность с 10</w:t>
-      </w:r>
-      <w:r>
-        <w:rPr>
-          <w:sz w:val="28"/>
-        </w:rPr>
-        <w:t xml:space="preserve">^-4, </w:t>
-      </w:r>
-      <w:r>
-        <w:rPr>
-          <w:sz w:val="28"/>
-        </w:rPr>
-        <w:t xml:space="preserve">до, например, 10^-8. И даже при такой хорошей точности, синус вычисляется для достаточно больших </w:t>
+          <w:rFonts w:ascii="Times New Roman" w:hAnsi="Times New Roman" w:cs="Times New Roman"/>
+          <w:sz w:val="28"/>
+        </w:rPr>
+        <w:t xml:space="preserve">ибо проводятся дополнительные вычислительные процедуры). Но синус можно будет вычислять для больших чисел. Также в этом случае можно увеличить точность с 10^-4, до, например, 10^-8. И даже при такой хорошей точности, синус вычисляется для достаточно больших </w:t>
       </w:r>
       <w:proofErr w:type="gramStart"/>
       <w:r>
         <w:rPr>
+          <w:rFonts w:ascii="Times New Roman" w:hAnsi="Times New Roman" w:cs="Times New Roman"/>
           <w:sz w:val="28"/>
         </w:rPr>
         <w:t>чисел</w:t>
       </w:r>
       <w:r>
         <w:rPr>
+          <w:rFonts w:ascii="Times New Roman" w:hAnsi="Times New Roman" w:cs="Times New Roman"/>
           <w:sz w:val="28"/>
         </w:rPr>
         <w:t>(</w:t>
@@ -4474,75 +5090,273 @@
       <w:proofErr w:type="gramEnd"/>
       <w:r>
         <w:rPr>
-          <w:sz w:val="28"/>
-        </w:rPr>
-        <w:t xml:space="preserve">проверено на числах </w:t>
-      </w:r>
-      <w:r>
-        <w:rPr>
-          <w:sz w:val="28"/>
-        </w:rPr>
-        <w:t>&lt;</w:t>
-      </w:r>
-      <w:r>
-        <w:rPr>
+          <w:rFonts w:ascii="Times New Roman" w:hAnsi="Times New Roman" w:cs="Times New Roman"/>
+          <w:sz w:val="28"/>
+        </w:rPr>
+        <w:t>проверено на числах &lt;</w:t>
+      </w:r>
+      <w:r>
+        <w:rPr>
+          <w:rFonts w:ascii="Times New Roman" w:hAnsi="Times New Roman" w:cs="Times New Roman"/>
           <w:sz w:val="28"/>
         </w:rPr>
         <w:t>=</w:t>
       </w:r>
       <w:r>
         <w:rPr>
-          <w:sz w:val="28"/>
-        </w:rPr>
-        <w:t xml:space="preserve"> 10000). </w:t>
-      </w:r>
-      <w:r>
-        <w:rPr>
-          <w:sz w:val="28"/>
-        </w:rPr>
-        <w:t xml:space="preserve">Так, что, если использовать данный метод подсчёта, то «радиус сходимости» будет </w:t>
-      </w:r>
-      <w:r>
-        <w:rPr>
+          <w:rFonts w:ascii="Times New Roman" w:hAnsi="Times New Roman" w:cs="Times New Roman"/>
+          <w:sz w:val="28"/>
+        </w:rPr>
+        <w:t xml:space="preserve"> 10000). Так, что, если использовать данный метод подсчёта, то «радиус сходимости» будет </w:t>
+      </w:r>
+      <w:r>
+        <w:rPr>
+          <w:rFonts w:ascii="Times New Roman" w:hAnsi="Times New Roman" w:cs="Times New Roman"/>
           <w:sz w:val="28"/>
         </w:rPr>
         <w:t>«</w:t>
       </w:r>
       <w:r>
         <w:rPr>
+          <w:rFonts w:ascii="Times New Roman" w:hAnsi="Times New Roman" w:cs="Times New Roman"/>
           <w:sz w:val="28"/>
         </w:rPr>
         <w:t>неограниченным</w:t>
       </w:r>
       <w:r>
         <w:rPr>
+          <w:rFonts w:ascii="Times New Roman" w:hAnsi="Times New Roman" w:cs="Times New Roman"/>
           <w:sz w:val="28"/>
         </w:rPr>
         <w:t>»</w:t>
       </w:r>
       <w:r>
         <w:rPr>
+          <w:rFonts w:ascii="Times New Roman" w:hAnsi="Times New Roman" w:cs="Times New Roman"/>
           <w:sz w:val="28"/>
         </w:rPr>
         <w:t>, что проверить достаточно сложно.</w:t>
       </w:r>
       <w:r>
         <w:rPr>
-          <w:sz w:val="28"/>
-        </w:rPr>
-        <w:t xml:space="preserve"> Единственным способом «сломать» метод будет введение достаточно маленького числа погрешности, например, 10^-15, что позволит сократить «радиус сходимости» (при точности </w:t>
-      </w:r>
-      <w:r>
-        <w:rPr>
-          <w:sz w:val="28"/>
-        </w:rPr>
-        <w:t>10^-15</w:t>
-      </w:r>
-      <w:r>
-        <w:rPr>
-          <w:sz w:val="28"/>
-        </w:rPr>
-        <w:t xml:space="preserve"> максимальное число, для которого вычисляется синус, составляет 4). Но такая точность является «запредельной» и ненужной.</w:t>
+          <w:rFonts w:ascii="Times New Roman" w:hAnsi="Times New Roman" w:cs="Times New Roman"/>
+          <w:sz w:val="28"/>
+        </w:rPr>
+        <w:t xml:space="preserve"> Единственным способом «сломать» метод будет введение достаточно маленького числа погрешности, например, 10^-15, что позволит сократить «радиус сходимости» (при точности 10^-15 максимальное число, для которого вычисляется синус, составляет 4). Но такая точность является «запредельной» и ненужной.</w:t>
+      </w:r>
+    </w:p>
+    <w:p>
+      <w:pPr>
+        <w:rPr>
+          <w:rFonts w:ascii="Times New Roman" w:hAnsi="Times New Roman" w:cs="Times New Roman"/>
+          <w:sz w:val="28"/>
+        </w:rPr>
+      </w:pPr>
+      <w:r>
+        <w:rPr>
+          <w:rFonts w:ascii="Times New Roman" w:hAnsi="Times New Roman" w:cs="Times New Roman"/>
+          <w:noProof/>
+          <w:sz w:val="28"/>
+        </w:rPr>
+        <w:drawing>
+          <wp:inline distT="0" distB="0" distL="0" distR="0">
+            <wp:extent cx="5934075" cy="1447800"/>
+            <wp:effectExtent l="0" t="0" r="9525" b="0"/>
+            <wp:docPr id="4" name="Рисунок 4"/>
+            <wp:cNvGraphicFramePr>
+              <a:graphicFrameLocks xmlns:a="http://schemas.openxmlformats.org/drawingml/2006/main" noChangeAspect="1"/>
+            </wp:cNvGraphicFramePr>
+            <a:graphic xmlns:a="http://schemas.openxmlformats.org/drawingml/2006/main">
+              <a:graphicData uri="http://schemas.openxmlformats.org/drawingml/2006/picture">
+                <pic:pic xmlns:pic="http://schemas.openxmlformats.org/drawingml/2006/picture">
+                  <pic:nvPicPr>
+                    <pic:cNvPr id="0" name="Picture 16"/>
+                    <pic:cNvPicPr>
+                      <a:picLocks noChangeAspect="1" noChangeArrowheads="1"/>
+                    </pic:cNvPicPr>
+                  </pic:nvPicPr>
+                  <pic:blipFill>
+                    <a:blip r:embed="rId9" cstate="print">
+                      <a:extLst>
+                        <a:ext uri="{28A0092B-C50C-407E-A947-70E740481C1C}">
+                          <a14:useLocalDpi xmlns:a14="http://schemas.microsoft.com/office/drawing/2010/main" val="0"/>
+                        </a:ext>
+                      </a:extLst>
+                    </a:blip>
+                    <a:srcRect/>
+                    <a:stretch>
+                      <a:fillRect/>
+                    </a:stretch>
+                  </pic:blipFill>
+                  <pic:spPr bwMode="auto">
+                    <a:xfrm>
+                      <a:off x="0" y="0"/>
+                      <a:ext cx="5934075" cy="1447800"/>
+                    </a:xfrm>
+                    <a:prstGeom prst="rect">
+                      <a:avLst/>
+                    </a:prstGeom>
+                    <a:noFill/>
+                    <a:ln>
+                      <a:noFill/>
+                    </a:ln>
+                  </pic:spPr>
+                </pic:pic>
+              </a:graphicData>
+            </a:graphic>
+          </wp:inline>
+        </w:drawing>
+      </w:r>
+    </w:p>
+    <w:p>
+      <w:pPr>
+        <w:rPr>
+          <w:rFonts w:ascii="Times New Roman" w:hAnsi="Times New Roman" w:cs="Times New Roman"/>
+          <w:sz w:val="28"/>
+        </w:rPr>
+      </w:pPr>
+      <w:r>
+        <w:rPr>
+          <w:rFonts w:ascii="Times New Roman" w:hAnsi="Times New Roman" w:cs="Times New Roman"/>
+          <w:noProof/>
+          <w:sz w:val="28"/>
+        </w:rPr>
+        <w:lastRenderedPageBreak/>
+        <w:drawing>
+          <wp:inline distT="0" distB="0" distL="0" distR="0">
+            <wp:extent cx="5934075" cy="1857375"/>
+            <wp:effectExtent l="0" t="0" r="9525" b="9525"/>
+            <wp:docPr id="5" name="Рисунок 5"/>
+            <wp:cNvGraphicFramePr>
+              <a:graphicFrameLocks xmlns:a="http://schemas.openxmlformats.org/drawingml/2006/main" noChangeAspect="1"/>
+            </wp:cNvGraphicFramePr>
+            <a:graphic xmlns:a="http://schemas.openxmlformats.org/drawingml/2006/main">
+              <a:graphicData uri="http://schemas.openxmlformats.org/drawingml/2006/picture">
+                <pic:pic xmlns:pic="http://schemas.openxmlformats.org/drawingml/2006/picture">
+                  <pic:nvPicPr>
+                    <pic:cNvPr id="0" name="Picture 17"/>
+                    <pic:cNvPicPr>
+                      <a:picLocks noChangeAspect="1" noChangeArrowheads="1"/>
+                    </pic:cNvPicPr>
+                  </pic:nvPicPr>
+                  <pic:blipFill>
+                    <a:blip r:embed="rId10" cstate="print">
+                      <a:extLst>
+                        <a:ext uri="{28A0092B-C50C-407E-A947-70E740481C1C}">
+                          <a14:useLocalDpi xmlns:a14="http://schemas.microsoft.com/office/drawing/2010/main" val="0"/>
+                        </a:ext>
+                      </a:extLst>
+                    </a:blip>
+                    <a:srcRect/>
+                    <a:stretch>
+                      <a:fillRect/>
+                    </a:stretch>
+                  </pic:blipFill>
+                  <pic:spPr bwMode="auto">
+                    <a:xfrm>
+                      <a:off x="0" y="0"/>
+                      <a:ext cx="5934075" cy="1857375"/>
+                    </a:xfrm>
+                    <a:prstGeom prst="rect">
+                      <a:avLst/>
+                    </a:prstGeom>
+                    <a:noFill/>
+                    <a:ln>
+                      <a:noFill/>
+                    </a:ln>
+                  </pic:spPr>
+                </pic:pic>
+              </a:graphicData>
+            </a:graphic>
+          </wp:inline>
+        </w:drawing>
+      </w:r>
+    </w:p>
+    <w:p>
+      <w:pPr>
+        <w:rPr>
+          <w:rFonts w:ascii="Times New Roman" w:hAnsi="Times New Roman" w:cs="Times New Roman"/>
+          <w:sz w:val="28"/>
+        </w:rPr>
+      </w:pPr>
+    </w:p>
+    <w:p>
+      <w:pPr>
+        <w:rPr>
+          <w:rFonts w:ascii="Times New Roman" w:hAnsi="Times New Roman" w:cs="Times New Roman"/>
+          <w:sz w:val="28"/>
+        </w:rPr>
+      </w:pPr>
+      <w:r>
+        <w:rPr>
+          <w:rFonts w:ascii="Times New Roman" w:hAnsi="Times New Roman" w:cs="Times New Roman"/>
+          <w:sz w:val="28"/>
+        </w:rPr>
+        <w:t xml:space="preserve">Вывод: </w:t>
+      </w:r>
+      <w:r>
+        <w:rPr>
+          <w:rFonts w:ascii="Times New Roman" w:hAnsi="Times New Roman" w:cs="Times New Roman"/>
+          <w:sz w:val="28"/>
+        </w:rPr>
+        <w:t xml:space="preserve">вычисление значения синуса на языке </w:t>
+      </w:r>
+      <w:r>
+        <w:rPr>
+          <w:rFonts w:ascii="Times New Roman" w:hAnsi="Times New Roman" w:cs="Times New Roman"/>
+          <w:sz w:val="28"/>
+          <w:lang w:val="en-US"/>
+        </w:rPr>
+        <w:t>Python</w:t>
+      </w:r>
+      <w:r>
+        <w:rPr>
+          <w:rFonts w:ascii="Times New Roman" w:hAnsi="Times New Roman" w:cs="Times New Roman"/>
+          <w:sz w:val="28"/>
+        </w:rPr>
+        <w:t xml:space="preserve"> </w:t>
+      </w:r>
+      <w:r>
+        <w:rPr>
+          <w:rFonts w:ascii="Times New Roman" w:hAnsi="Times New Roman" w:cs="Times New Roman"/>
+          <w:sz w:val="28"/>
+        </w:rPr>
+        <w:t xml:space="preserve">с использованием рядов Тейлора для больших значений невозможно ввиду накопления ошибки округления. «Радиус сходимости» для значения точности </w:t>
+      </w:r>
+      <w:r>
+        <w:rPr>
+          <w:rFonts w:ascii="Times New Roman" w:hAnsi="Times New Roman" w:cs="Times New Roman"/>
+          <w:sz w:val="28"/>
+        </w:rPr>
+        <w:t xml:space="preserve">10^-4 </w:t>
+      </w:r>
+      <w:r>
+        <w:rPr>
+          <w:rFonts w:ascii="Times New Roman" w:hAnsi="Times New Roman" w:cs="Times New Roman"/>
+          <w:sz w:val="28"/>
+        </w:rPr>
+        <w:t>– 29. Увеличить «радиус сходимости» позволило применение формул приведения. Хоть это и выливается в частичную потерю точности ввиду дополнительных вычислений с использованием вещественных чисел</w:t>
+      </w:r>
+      <w:r>
+        <w:rPr>
+          <w:rFonts w:ascii="Times New Roman" w:hAnsi="Times New Roman" w:cs="Times New Roman"/>
+          <w:sz w:val="28"/>
+        </w:rPr>
+        <w:t>, это позволило увеличить точность до 10</w:t>
+      </w:r>
+      <w:r>
+        <w:rPr>
+          <w:rFonts w:ascii="Times New Roman" w:hAnsi="Times New Roman" w:cs="Times New Roman"/>
+          <w:sz w:val="28"/>
+        </w:rPr>
+        <w:t xml:space="preserve">^-8 </w:t>
+      </w:r>
+      <w:r>
+        <w:rPr>
+          <w:rFonts w:ascii="Times New Roman" w:hAnsi="Times New Roman" w:cs="Times New Roman"/>
+          <w:sz w:val="28"/>
+        </w:rPr>
+        <w:t>и посчитать значение синуса и для больших чисел.</w:t>
       </w:r>
     </w:p>
     <w:p/>
@@ -4558,7 +5372,7 @@
 </file>
 
 <file path=word/styles.xml><?xml version="1.0" encoding="utf-8"?>
-<w:styles xmlns:mc="http://schemas.openxmlformats.org/markup-compatibility/2006" xmlns:r="http://schemas.openxmlformats.org/officeDocument/2006/relationships" xmlns:w="http://schemas.openxmlformats.org/wordprocessingml/2006/main" xmlns:w14="http://schemas.microsoft.com/office/word/2010/wordml" xmlns:w15="http://schemas.microsoft.com/office/word/2012/wordml" xmlns:w16se="http://schemas.microsoft.com/office/word/2015/wordml/symex" mc:Ignorable="w14 w15 w16se">
+<w:styles xmlns:mc="http://schemas.openxmlformats.org/markup-compatibility/2006" xmlns:r="http://schemas.openxmlformats.org/officeDocument/2006/relationships" xmlns:w="http://schemas.openxmlformats.org/wordprocessingml/2006/main" xmlns:w14="http://schemas.microsoft.com/office/word/2010/wordml" xmlns:w15="http://schemas.microsoft.com/office/word/2012/wordml" xmlns:w16cid="http://schemas.microsoft.com/office/word/2016/wordml/cid" xmlns:w16se="http://schemas.microsoft.com/office/word/2015/wordml/symex" mc:Ignorable="w14 w15 w16se w16cid">
   <w:docDefaults>
     <w:rPrDefault>
       <w:rPr>
@@ -4574,7 +5388,7 @@
       </w:pPr>
     </w:pPrDefault>
   </w:docDefaults>
-  <w:latentStyles w:defLockedState="0" w:defUIPriority="99" w:defSemiHidden="0" w:defUnhideWhenUsed="0" w:defQFormat="0" w:count="371">
+  <w:latentStyles w:defLockedState="0" w:defUIPriority="99" w:defSemiHidden="0" w:defUnhideWhenUsed="0" w:defQFormat="0" w:count="377">
     <w:lsdException w:name="Normal" w:uiPriority="0" w:qFormat="1"/>
     <w:lsdException w:name="heading 1" w:uiPriority="9" w:qFormat="1"/>
     <w:lsdException w:name="heading 2" w:semiHidden="1" w:uiPriority="9" w:unhideWhenUsed="1" w:qFormat="1"/>
@@ -4722,11 +5536,8 @@
     <w:lsdException w:name="Table 3D effects 3" w:semiHidden="1" w:unhideWhenUsed="1"/>
     <w:lsdException w:name="Table Contemporary" w:semiHidden="1" w:unhideWhenUsed="1"/>
     <w:lsdException w:name="Table Elegant" w:semiHidden="1" w:unhideWhenUsed="1"/>
-    <w:lsdException w:name="Table Professional" w:semiHidden="1" w:unhideWhenUsed="1"/>
     <w:lsdException w:name="Table Subtle 1" w:semiHidden="1" w:unhideWhenUsed="1"/>
     <w:lsdException w:name="Table Subtle 2" w:semiHidden="1" w:unhideWhenUsed="1"/>
-    <w:lsdException w:name="Table Web 1" w:semiHidden="1" w:unhideWhenUsed="1"/>
-    <w:lsdException w:name="Table Web 2" w:semiHidden="1" w:unhideWhenUsed="1"/>
     <w:lsdException w:name="Table Web 3" w:semiHidden="1" w:unhideWhenUsed="1"/>
     <w:lsdException w:name="Balloon Text" w:semiHidden="1" w:unhideWhenUsed="1"/>
     <w:lsdException w:name="Table Grid" w:uiPriority="39"/>
@@ -4946,6 +5757,12 @@
     <w:lsdException w:name="List Table 5 Dark Accent 6" w:uiPriority="50"/>
     <w:lsdException w:name="List Table 6 Colorful Accent 6" w:uiPriority="51"/>
     <w:lsdException w:name="List Table 7 Colorful Accent 6" w:uiPriority="52"/>
+    <w:lsdException w:name="Mention" w:semiHidden="1" w:unhideWhenUsed="1"/>
+    <w:lsdException w:name="Smart Hyperlink" w:semiHidden="1" w:unhideWhenUsed="1"/>
+    <w:lsdException w:name="Hashtag" w:semiHidden="1" w:unhideWhenUsed="1"/>
+    <w:lsdException w:name="Unresolved Mention" w:semiHidden="1" w:unhideWhenUsed="1"/>
+    <w:lsdException w:name="Smart Link" w:semiHidden="1" w:unhideWhenUsed="1"/>
+    <w:lsdException w:name="Smart Link Error" w:semiHidden="1" w:unhideWhenUsed="1"/>
   </w:latentStyles>
   <w:style w:type="paragraph" w:default="1" w:styleId="a">
     <w:name w:val="Normal"/>
